--- a/files/resume.docx
+++ b/files/resume.docx
@@ -4,6 +4,7 @@
   <w:body>
     <w:p>
       <w:pPr>
+        <w:spacing w:line="276" w:lineRule="auto"/>
         <w:jc w:val="center"/>
         <w:outlineLvl w:val="0"/>
         <w:rPr>
@@ -25,6 +26,7 @@
     </w:p>
     <w:p>
       <w:pPr>
+        <w:spacing w:line="276" w:lineRule="auto"/>
         <w:jc w:val="center"/>
         <w:rPr>
           <w:sz w:val="24"/>
@@ -57,6 +59,7 @@
     </w:p>
     <w:p>
       <w:pPr>
+        <w:spacing w:line="276" w:lineRule="auto"/>
         <w:jc w:val="center"/>
         <w:outlineLvl w:val="0"/>
         <w:rPr>
@@ -109,6 +112,7 @@
     </w:p>
     <w:p>
       <w:pPr>
+        <w:spacing w:line="276" w:lineRule="auto"/>
         <w:jc w:val="center"/>
         <w:outlineLvl w:val="0"/>
         <w:rPr>
@@ -168,6 +172,7 @@
     </w:p>
     <w:p>
       <w:pPr>
+        <w:spacing w:line="276" w:lineRule="auto"/>
         <w:jc w:val="center"/>
         <w:outlineLvl w:val="0"/>
         <w:rPr>
@@ -202,28 +207,12 @@
         <w:pBdr>
           <w:bottom w:val="single" w:sz="6" w:space="1" w:color="auto"/>
         </w:pBdr>
+        <w:spacing w:line="276" w:lineRule="auto"/>
         <w:ind w:right="-360"/>
         <w:outlineLvl w:val="0"/>
         <w:rPr>
           <w:sz w:val="22"/>
           <w:szCs w:val="22"/>
-        </w:rPr>
-      </w:pPr>
-    </w:p>
-    <w:p>
-      <w:pPr>
-        <w:tabs>
-          <w:tab w:val="left" w:pos="360"/>
-          <w:tab w:val="left" w:pos="540"/>
-          <w:tab w:val="left" w:pos="3060"/>
-          <w:tab w:val="left" w:pos="5760"/>
-          <w:tab w:val="left" w:pos="8460"/>
-        </w:tabs>
-        <w:ind w:right="-360"/>
-        <w:outlineLvl w:val="0"/>
-        <w:rPr>
-          <w:sz w:val="16"/>
-          <w:szCs w:val="16"/>
         </w:rPr>
       </w:pPr>
     </w:p>
@@ -236,101 +225,16 @@
           <w:tab w:val="left" w:pos="5760"/>
           <w:tab w:val="left" w:pos="8460"/>
         </w:tabs>
+        <w:spacing w:line="276" w:lineRule="auto"/>
         <w:ind w:right="-360"/>
         <w:outlineLvl w:val="0"/>
         <w:rPr>
           <w:b/>
           <w:smallCaps/>
-          <w:sz w:val="28"/>
-          <w:szCs w:val="28"/>
-        </w:rPr>
-      </w:pPr>
-      <w:r>
-        <w:rPr>
-          <w:b/>
-          <w:smallCaps/>
-          <w:sz w:val="28"/>
-          <w:szCs w:val="28"/>
-        </w:rPr>
-        <w:t>About</w:t>
-      </w:r>
-    </w:p>
-    <w:p>
-      <w:pPr>
-        <w:tabs>
-          <w:tab w:val="left" w:pos="270"/>
-          <w:tab w:val="right" w:pos="10800"/>
-        </w:tabs>
-        <w:ind w:right="-360"/>
-        <w:outlineLvl w:val="0"/>
-        <w:rPr>
-          <w:sz w:val="24"/>
-          <w:szCs w:val="24"/>
-        </w:rPr>
-      </w:pPr>
-      <w:r>
-        <w:rPr>
-          <w:sz w:val="24"/>
-          <w:szCs w:val="24"/>
-        </w:rPr>
-        <w:tab/>
-      </w:r>
-      <w:r>
-        <w:rPr>
-          <w:sz w:val="24"/>
-          <w:szCs w:val="24"/>
-        </w:rPr>
-        <w:t>Currently a sophomore with an interest and previous experience in robotics</w:t>
-      </w:r>
-      <w:r>
-        <w:rPr>
-          <w:sz w:val="24"/>
-          <w:szCs w:val="24"/>
-        </w:rPr>
-        <w:t>, machine vision,</w:t>
-      </w:r>
-      <w:r>
-        <w:rPr>
-          <w:sz w:val="24"/>
-          <w:szCs w:val="24"/>
-        </w:rPr>
-        <w:t xml:space="preserve"> and software development. I am</w:t>
-      </w:r>
-      <w:r>
-        <w:rPr>
-          <w:sz w:val="24"/>
-          <w:szCs w:val="24"/>
-        </w:rPr>
-        <w:t xml:space="preserve"> </w:t>
-      </w:r>
-      <w:r>
-        <w:rPr>
-          <w:sz w:val="24"/>
-          <w:szCs w:val="24"/>
-        </w:rPr>
-        <w:t xml:space="preserve">looking </w:t>
-      </w:r>
-      <w:r>
-        <w:rPr>
-          <w:sz w:val="24"/>
-          <w:szCs w:val="24"/>
-        </w:rPr>
-        <w:t>internships in the field</w:t>
-      </w:r>
-      <w:r>
-        <w:rPr>
-          <w:sz w:val="24"/>
-          <w:szCs w:val="24"/>
-        </w:rPr>
-        <w:t xml:space="preserve"> of software development</w:t>
-      </w:r>
-      <w:r>
-        <w:rPr>
-          <w:sz w:val="24"/>
-          <w:szCs w:val="24"/>
-        </w:rPr>
-        <w:t>.</w:t>
-      </w:r>
+          <w:sz w:val="24"/>
+          <w:szCs w:val="24"/>
+        </w:rPr>
+      </w:pPr>
     </w:p>
     <w:p>
       <w:pPr>
@@ -341,11 +245,73 @@
           <w:tab w:val="left" w:pos="5760"/>
           <w:tab w:val="left" w:pos="8460"/>
         </w:tabs>
+        <w:spacing w:line="276" w:lineRule="auto"/>
         <w:ind w:right="-360"/>
         <w:outlineLvl w:val="0"/>
         <w:rPr>
           <w:b/>
           <w:smallCaps/>
+          <w:sz w:val="28"/>
+          <w:szCs w:val="28"/>
+        </w:rPr>
+      </w:pPr>
+      <w:r>
+        <w:rPr>
+          <w:b/>
+          <w:smallCaps/>
+          <w:sz w:val="28"/>
+          <w:szCs w:val="28"/>
+        </w:rPr>
+        <w:t>Personal Website</w:t>
+      </w:r>
+    </w:p>
+    <w:p>
+      <w:pPr>
+        <w:tabs>
+          <w:tab w:val="left" w:pos="180"/>
+          <w:tab w:val="left" w:pos="360"/>
+          <w:tab w:val="right" w:pos="10800"/>
+        </w:tabs>
+        <w:spacing w:line="276" w:lineRule="auto"/>
+        <w:ind w:left="475" w:right="1440" w:hanging="475"/>
+        <w:outlineLvl w:val="0"/>
+        <w:rPr>
+          <w:b/>
+          <w:bCs/>
+          <w:sz w:val="24"/>
+          <w:szCs w:val="24"/>
+        </w:rPr>
+      </w:pPr>
+      <w:r>
+        <w:rPr>
+          <w:b/>
+          <w:sz w:val="24"/>
+          <w:szCs w:val="24"/>
+        </w:rPr>
+        <w:tab/>
+      </w:r>
+      <w:r>
+        <w:rPr>
+          <w:b/>
+          <w:bCs/>
+          <w:sz w:val="24"/>
+          <w:szCs w:val="24"/>
+        </w:rPr>
+        <w:t>Alborzjelvani.com</w:t>
+      </w:r>
+    </w:p>
+    <w:p>
+      <w:pPr>
+        <w:tabs>
+          <w:tab w:val="left" w:pos="180"/>
+          <w:tab w:val="left" w:pos="360"/>
+          <w:tab w:val="right" w:pos="10800"/>
+        </w:tabs>
+        <w:spacing w:line="276" w:lineRule="auto"/>
+        <w:ind w:left="475" w:right="1440" w:hanging="475"/>
+        <w:outlineLvl w:val="0"/>
+        <w:rPr>
+          <w:b/>
           <w:sz w:val="24"/>
           <w:szCs w:val="24"/>
         </w:rPr>
@@ -360,6 +326,7 @@
           <w:tab w:val="left" w:pos="5760"/>
           <w:tab w:val="left" w:pos="8460"/>
         </w:tabs>
+        <w:spacing w:line="276" w:lineRule="auto"/>
         <w:ind w:right="-360"/>
         <w:outlineLvl w:val="0"/>
         <w:rPr>
@@ -376,195 +343,417 @@
           <w:sz w:val="28"/>
           <w:szCs w:val="28"/>
         </w:rPr>
-        <w:t>Skills</w:t>
+        <w:t xml:space="preserve">Professional </w:t>
+      </w:r>
+      <w:r>
+        <w:rPr>
+          <w:b/>
+          <w:smallCaps/>
+          <w:sz w:val="28"/>
+          <w:szCs w:val="28"/>
+        </w:rPr>
+        <w:t>Experience</w:t>
+      </w:r>
+      <w:r>
+        <w:rPr>
+          <w:b/>
+          <w:smallCaps/>
+          <w:sz w:val="28"/>
+          <w:szCs w:val="28"/>
+        </w:rPr>
+        <w:t>s</w:t>
       </w:r>
     </w:p>
     <w:p>
       <w:pPr>
         <w:tabs>
-          <w:tab w:val="left" w:pos="540"/>
-          <w:tab w:val="left" w:pos="3960"/>
-          <w:tab w:val="left" w:pos="7380"/>
+          <w:tab w:val="left" w:pos="180"/>
+          <w:tab w:val="left" w:pos="360"/>
+          <w:tab w:val="right" w:pos="10800"/>
         </w:tabs>
-        <w:ind w:right="-360"/>
-        <w:outlineLvl w:val="0"/>
-        <w:rPr>
-          <w:sz w:val="24"/>
-          <w:szCs w:val="24"/>
-        </w:rPr>
-      </w:pPr>
-      <w:r>
-        <w:rPr>
+        <w:spacing w:line="276" w:lineRule="auto"/>
+        <w:ind w:left="475" w:right="1440" w:hanging="475"/>
+        <w:outlineLvl w:val="0"/>
+        <w:rPr>
+          <w:b/>
+          <w:sz w:val="24"/>
+          <w:szCs w:val="24"/>
+        </w:rPr>
+      </w:pPr>
+      <w:r>
+        <w:rPr>
+          <w:b/>
+          <w:sz w:val="24"/>
+          <w:szCs w:val="24"/>
+        </w:rPr>
+        <w:tab/>
+      </w:r>
+      <w:r>
+        <w:rPr>
+          <w:b/>
           <w:bCs/>
+          <w:sz w:val="24"/>
+          <w:szCs w:val="24"/>
+        </w:rPr>
+        <w:t xml:space="preserve">Graduate Research Assistant, </w:t>
+      </w:r>
+      <w:r>
+        <w:rPr>
+          <w:b/>
+          <w:sz w:val="24"/>
+          <w:szCs w:val="24"/>
+        </w:rPr>
+        <w:t>May 2019</w:t>
+      </w:r>
+      <w:r>
+        <w:rPr>
+          <w:b/>
+          <w:sz w:val="24"/>
+          <w:szCs w:val="24"/>
+        </w:rPr>
+        <w:t xml:space="preserve"> </w:t>
+      </w:r>
+      <w:r>
+        <w:rPr>
+          <w:b/>
+          <w:sz w:val="24"/>
+          <w:szCs w:val="24"/>
+        </w:rPr>
+        <w:t>-</w:t>
+      </w:r>
+      <w:r>
+        <w:rPr>
+          <w:b/>
+          <w:sz w:val="24"/>
+          <w:szCs w:val="24"/>
+        </w:rPr>
+        <w:t xml:space="preserve"> </w:t>
+      </w:r>
+      <w:r>
+        <w:rPr>
+          <w:b/>
+          <w:sz w:val="24"/>
+          <w:szCs w:val="24"/>
+        </w:rPr>
+        <w:t>Present</w:t>
+      </w:r>
+    </w:p>
+    <w:p>
+      <w:pPr>
+        <w:tabs>
+          <w:tab w:val="left" w:pos="180"/>
+          <w:tab w:val="left" w:pos="360"/>
+          <w:tab w:val="right" w:pos="10800"/>
+        </w:tabs>
+        <w:spacing w:line="276" w:lineRule="auto"/>
+        <w:ind w:left="475" w:right="1440" w:hanging="475"/>
+        <w:outlineLvl w:val="0"/>
+        <w:rPr>
+          <w:b/>
+          <w:bCs/>
+          <w:sz w:val="24"/>
+          <w:szCs w:val="24"/>
+        </w:rPr>
+      </w:pPr>
+      <w:r>
+        <w:rPr>
+          <w:b/>
+          <w:sz w:val="24"/>
+          <w:szCs w:val="24"/>
+        </w:rPr>
+        <w:tab/>
+      </w:r>
+      <w:r>
+        <w:rPr>
+          <w:b/>
+          <w:bCs/>
+          <w:sz w:val="24"/>
+          <w:szCs w:val="24"/>
+        </w:rPr>
+        <w:t>Rutgers University</w:t>
+      </w:r>
+      <w:r>
+        <w:t xml:space="preserve"> </w:t>
+      </w:r>
+      <w:r>
+        <w:rPr>
+          <w:b/>
+          <w:bCs/>
+          <w:sz w:val="24"/>
+          <w:szCs w:val="24"/>
+        </w:rPr>
+        <w:t>Robotics, Automation, and Mechatronics (RAM) Laboratory.</w:t>
+      </w:r>
+    </w:p>
+    <w:p>
+      <w:pPr>
+        <w:numPr>
+          <w:ilvl w:val="0"/>
+          <w:numId w:val="2"/>
+        </w:numPr>
+        <w:spacing w:line="276" w:lineRule="auto"/>
+        <w:ind w:left="540" w:right="-360" w:hanging="270"/>
+        <w:outlineLvl w:val="0"/>
+        <w:rPr>
+          <w:b/>
           <w:smallCaps/>
           <w:sz w:val="24"/>
           <w:szCs w:val="24"/>
         </w:rPr>
+      </w:pPr>
+      <w:r>
+        <w:rPr>
+          <w:sz w:val="24"/>
+          <w:szCs w:val="24"/>
+        </w:rPr>
+        <w:t>Designed</w:t>
+      </w:r>
+      <w:r>
+        <w:rPr>
+          <w:sz w:val="24"/>
+          <w:szCs w:val="24"/>
+        </w:rPr>
+        <w:t xml:space="preserve"> </w:t>
+      </w:r>
+      <w:r>
+        <w:rPr>
+          <w:sz w:val="24"/>
+          <w:szCs w:val="24"/>
+        </w:rPr>
+        <w:t>electronics architecture and programmed embedded systems for autonomous vehicles.</w:t>
+      </w:r>
+    </w:p>
+    <w:p>
+      <w:pPr>
+        <w:numPr>
+          <w:ilvl w:val="0"/>
+          <w:numId w:val="2"/>
+        </w:numPr>
+        <w:spacing w:line="276" w:lineRule="auto"/>
+        <w:ind w:left="540" w:right="-360" w:hanging="270"/>
+        <w:outlineLvl w:val="0"/>
+        <w:rPr>
+          <w:b/>
+          <w:smallCaps/>
+          <w:sz w:val="24"/>
+          <w:szCs w:val="24"/>
+        </w:rPr>
+      </w:pPr>
+      <w:r>
+        <w:rPr>
+          <w:sz w:val="24"/>
+          <w:szCs w:val="24"/>
+        </w:rPr>
+        <w:t>Created algorithms that perform object tracking, tire slip detection, velocity control, etc.</w:t>
+      </w:r>
+    </w:p>
+    <w:p>
+      <w:pPr>
+        <w:numPr>
+          <w:ilvl w:val="0"/>
+          <w:numId w:val="2"/>
+        </w:numPr>
+        <w:spacing w:line="276" w:lineRule="auto"/>
+        <w:ind w:left="540" w:right="-360" w:hanging="270"/>
+        <w:outlineLvl w:val="0"/>
+        <w:rPr>
+          <w:b/>
+          <w:smallCaps/>
+          <w:sz w:val="24"/>
+          <w:szCs w:val="24"/>
+        </w:rPr>
+      </w:pPr>
+      <w:r>
+        <w:rPr>
+          <w:sz w:val="24"/>
+          <w:szCs w:val="24"/>
+        </w:rPr>
+        <w:t>U</w:t>
+      </w:r>
+      <w:r>
+        <w:rPr>
+          <w:sz w:val="24"/>
+          <w:szCs w:val="24"/>
+        </w:rPr>
+        <w:t>tilized ROS (Robot Operating System) for communications stack</w:t>
+      </w:r>
+    </w:p>
+    <w:p>
+      <w:pPr>
+        <w:numPr>
+          <w:ilvl w:val="0"/>
+          <w:numId w:val="2"/>
+        </w:numPr>
+        <w:spacing w:line="276" w:lineRule="auto"/>
+        <w:ind w:left="540" w:right="-360" w:hanging="270"/>
+        <w:outlineLvl w:val="0"/>
+        <w:rPr>
+          <w:b/>
+          <w:smallCaps/>
+          <w:sz w:val="24"/>
+          <w:szCs w:val="24"/>
+        </w:rPr>
+      </w:pPr>
+      <w:r>
+        <w:rPr>
+          <w:sz w:val="24"/>
+          <w:szCs w:val="24"/>
+        </w:rPr>
+        <w:t xml:space="preserve">Utilized C++, </w:t>
+      </w:r>
+      <w:r>
+        <w:rPr>
+          <w:sz w:val="24"/>
+          <w:szCs w:val="24"/>
+        </w:rPr>
+        <w:t xml:space="preserve">Linux, </w:t>
+      </w:r>
+      <w:r>
+        <w:rPr>
+          <w:sz w:val="24"/>
+          <w:szCs w:val="24"/>
+        </w:rPr>
+        <w:t>Python, Java</w:t>
+      </w:r>
+      <w:r>
+        <w:rPr>
+          <w:sz w:val="24"/>
+          <w:szCs w:val="24"/>
+        </w:rPr>
+        <w:t>.</w:t>
+      </w:r>
+    </w:p>
+    <w:p>
+      <w:pPr>
+        <w:spacing w:line="276" w:lineRule="auto"/>
+        <w:ind w:left="540" w:right="-360"/>
+        <w:outlineLvl w:val="0"/>
+        <w:rPr>
+          <w:b/>
+          <w:smallCaps/>
+          <w:sz w:val="24"/>
+          <w:szCs w:val="24"/>
+        </w:rPr>
+      </w:pPr>
+    </w:p>
+    <w:p>
+      <w:pPr>
+        <w:tabs>
+          <w:tab w:val="left" w:pos="180"/>
+          <w:tab w:val="left" w:pos="360"/>
+          <w:tab w:val="right" w:pos="10800"/>
+        </w:tabs>
+        <w:spacing w:line="276" w:lineRule="auto"/>
+        <w:ind w:left="475" w:right="1620" w:hanging="475"/>
+        <w:outlineLvl w:val="0"/>
+        <w:rPr>
+          <w:b/>
+          <w:sz w:val="24"/>
+          <w:szCs w:val="24"/>
+        </w:rPr>
+      </w:pPr>
+      <w:r>
+        <w:rPr>
+          <w:b/>
+          <w:sz w:val="24"/>
+          <w:szCs w:val="24"/>
+        </w:rPr>
         <w:tab/>
       </w:r>
       <w:r>
         <w:rPr>
-          <w:sz w:val="24"/>
-          <w:szCs w:val="24"/>
-        </w:rPr>
-        <w:t>Java</w:t>
-      </w:r>
-      <w:r>
-        <w:rPr>
+          <w:b/>
+          <w:bCs/>
+          <w:sz w:val="24"/>
+          <w:szCs w:val="24"/>
+        </w:rPr>
+        <w:t xml:space="preserve">Information Technology Internship, June 2017 </w:t>
+      </w:r>
+      <w:r>
+        <w:rPr>
+          <w:b/>
+          <w:bCs/>
+          <w:sz w:val="24"/>
+          <w:szCs w:val="24"/>
+        </w:rPr>
+        <w:t xml:space="preserve">- </w:t>
+      </w:r>
+      <w:r>
+        <w:rPr>
+          <w:b/>
+          <w:bCs/>
+          <w:sz w:val="24"/>
+          <w:szCs w:val="24"/>
+        </w:rPr>
+        <w:t>August 2017</w:t>
+      </w:r>
+    </w:p>
+    <w:p>
+      <w:pPr>
+        <w:tabs>
+          <w:tab w:val="left" w:pos="180"/>
+          <w:tab w:val="left" w:pos="360"/>
+          <w:tab w:val="right" w:pos="10800"/>
+        </w:tabs>
+        <w:spacing w:line="276" w:lineRule="auto"/>
+        <w:ind w:left="475" w:right="1620" w:hanging="475"/>
+        <w:outlineLvl w:val="0"/>
+        <w:rPr>
+          <w:b/>
+          <w:sz w:val="24"/>
+          <w:szCs w:val="24"/>
+        </w:rPr>
+      </w:pPr>
+      <w:r>
+        <w:rPr>
+          <w:b/>
           <w:sz w:val="24"/>
           <w:szCs w:val="24"/>
         </w:rPr>
         <w:tab/>
-        <w:t>C++</w:t>
-      </w:r>
-    </w:p>
-    <w:p>
-      <w:pPr>
-        <w:tabs>
-          <w:tab w:val="left" w:pos="540"/>
-          <w:tab w:val="left" w:pos="3960"/>
-          <w:tab w:val="left" w:pos="7380"/>
-        </w:tabs>
-        <w:ind w:right="-360"/>
-        <w:outlineLvl w:val="0"/>
-        <w:rPr>
-          <w:sz w:val="24"/>
-          <w:szCs w:val="24"/>
-        </w:rPr>
-      </w:pPr>
-      <w:r>
-        <w:rPr>
-          <w:sz w:val="24"/>
-          <w:szCs w:val="24"/>
-        </w:rPr>
-        <w:tab/>
-        <w:t>Python</w:t>
-      </w:r>
-      <w:r>
-        <w:rPr>
-          <w:sz w:val="24"/>
-          <w:szCs w:val="24"/>
-        </w:rPr>
-        <w:tab/>
-        <w:t>HTML</w:t>
-      </w:r>
-    </w:p>
-    <w:p>
-      <w:pPr>
-        <w:tabs>
-          <w:tab w:val="left" w:pos="540"/>
-          <w:tab w:val="left" w:pos="3960"/>
-          <w:tab w:val="left" w:pos="7380"/>
-        </w:tabs>
-        <w:ind w:right="-360"/>
-        <w:outlineLvl w:val="0"/>
-        <w:rPr>
-          <w:sz w:val="24"/>
-          <w:szCs w:val="24"/>
-        </w:rPr>
-      </w:pPr>
-      <w:r>
-        <w:rPr>
-          <w:sz w:val="24"/>
-          <w:szCs w:val="24"/>
-        </w:rPr>
-        <w:tab/>
-        <w:t>Kotlin</w:t>
-      </w:r>
-      <w:r>
-        <w:rPr>
-          <w:sz w:val="24"/>
-          <w:szCs w:val="24"/>
-        </w:rPr>
-        <w:tab/>
-        <w:t>Linux</w:t>
-      </w:r>
-      <w:bookmarkStart w:id="0" w:name="_GoBack"/>
-      <w:bookmarkEnd w:id="0"/>
-    </w:p>
-    <w:p>
-      <w:pPr>
-        <w:tabs>
-          <w:tab w:val="left" w:pos="540"/>
-          <w:tab w:val="left" w:pos="3960"/>
-          <w:tab w:val="left" w:pos="7380"/>
-        </w:tabs>
-        <w:ind w:right="-360"/>
-        <w:outlineLvl w:val="0"/>
-        <w:rPr>
-          <w:sz w:val="24"/>
-          <w:szCs w:val="24"/>
-        </w:rPr>
-      </w:pPr>
-      <w:r>
-        <w:rPr>
-          <w:sz w:val="24"/>
-          <w:szCs w:val="24"/>
-        </w:rPr>
-        <w:tab/>
-        <w:t>ROS (Robot Operating System)</w:t>
-      </w:r>
-      <w:r>
-        <w:rPr>
-          <w:sz w:val="24"/>
-          <w:szCs w:val="24"/>
-        </w:rPr>
-        <w:tab/>
-        <w:t>Android App Development</w:t>
-      </w:r>
-    </w:p>
-    <w:p>
-      <w:pPr>
-        <w:tabs>
-          <w:tab w:val="left" w:pos="540"/>
-          <w:tab w:val="left" w:pos="3960"/>
-          <w:tab w:val="left" w:pos="7380"/>
-        </w:tabs>
-        <w:ind w:right="-360"/>
-        <w:outlineLvl w:val="0"/>
-        <w:rPr>
-          <w:sz w:val="24"/>
-          <w:szCs w:val="24"/>
-        </w:rPr>
-      </w:pPr>
-      <w:r>
-        <w:rPr>
-          <w:sz w:val="24"/>
-          <w:szCs w:val="24"/>
-        </w:rPr>
-        <w:tab/>
-        <w:t>Adobe Photoshop</w:t>
-      </w:r>
-      <w:r>
-        <w:rPr>
-          <w:sz w:val="24"/>
-          <w:szCs w:val="24"/>
-        </w:rPr>
-        <w:tab/>
-        <w:t>MATLAB</w:t>
-      </w:r>
-    </w:p>
-    <w:p>
-      <w:pPr>
-        <w:tabs>
-          <w:tab w:val="left" w:pos="540"/>
-          <w:tab w:val="left" w:pos="3960"/>
-          <w:tab w:val="left" w:pos="7380"/>
-        </w:tabs>
-        <w:ind w:right="-360"/>
-        <w:outlineLvl w:val="0"/>
-        <w:rPr>
-          <w:sz w:val="24"/>
-          <w:szCs w:val="24"/>
-        </w:rPr>
-      </w:pPr>
-      <w:r>
-        <w:rPr>
-          <w:sz w:val="24"/>
-          <w:szCs w:val="24"/>
-        </w:rPr>
-        <w:tab/>
-      </w:r>
+      </w:r>
+      <w:r>
+        <w:rPr>
+          <w:b/>
+          <w:bCs/>
+          <w:sz w:val="24"/>
+          <w:szCs w:val="24"/>
+        </w:rPr>
+        <w:t>Middletown Board of Education, Middletown, NJ</w:t>
+      </w:r>
+    </w:p>
+    <w:p>
+      <w:pPr>
+        <w:numPr>
+          <w:ilvl w:val="0"/>
+          <w:numId w:val="3"/>
+        </w:numPr>
+        <w:spacing w:line="276" w:lineRule="auto"/>
+        <w:ind w:left="540" w:right="1620" w:hanging="270"/>
+        <w:outlineLvl w:val="0"/>
+        <w:rPr>
+          <w:sz w:val="24"/>
+          <w:szCs w:val="24"/>
+        </w:rPr>
+      </w:pPr>
+      <w:r>
+        <w:rPr>
+          <w:sz w:val="24"/>
+          <w:szCs w:val="24"/>
+        </w:rPr>
+        <w:t xml:space="preserve">Responsible for software updates, operating system management, repairs, and inventory of laptops and computers in the Middletown school district. </w:t>
+      </w:r>
+    </w:p>
+    <w:p>
+      <w:pPr>
+        <w:spacing w:line="276" w:lineRule="auto"/>
+        <w:ind w:left="540" w:right="1620"/>
+        <w:outlineLvl w:val="0"/>
+        <w:rPr>
+          <w:sz w:val="24"/>
+          <w:szCs w:val="24"/>
+        </w:rPr>
+      </w:pPr>
     </w:p>
     <w:p>
       <w:pPr>
@@ -575,6 +764,171 @@
           <w:tab w:val="left" w:pos="5760"/>
           <w:tab w:val="left" w:pos="8460"/>
         </w:tabs>
+        <w:spacing w:line="276" w:lineRule="auto"/>
+        <w:ind w:right="-360"/>
+        <w:outlineLvl w:val="0"/>
+        <w:rPr>
+          <w:b/>
+          <w:smallCaps/>
+          <w:sz w:val="28"/>
+          <w:szCs w:val="28"/>
+        </w:rPr>
+      </w:pPr>
+      <w:r>
+        <w:rPr>
+          <w:b/>
+          <w:smallCaps/>
+          <w:sz w:val="28"/>
+          <w:szCs w:val="28"/>
+        </w:rPr>
+        <w:t>Skills</w:t>
+      </w:r>
+    </w:p>
+    <w:p>
+      <w:pPr>
+        <w:tabs>
+          <w:tab w:val="left" w:pos="540"/>
+          <w:tab w:val="left" w:pos="3960"/>
+          <w:tab w:val="left" w:pos="7380"/>
+        </w:tabs>
+        <w:spacing w:line="276" w:lineRule="auto"/>
+        <w:ind w:right="-360"/>
+        <w:outlineLvl w:val="0"/>
+        <w:rPr>
+          <w:sz w:val="24"/>
+          <w:szCs w:val="24"/>
+        </w:rPr>
+      </w:pPr>
+      <w:r>
+        <w:rPr>
+          <w:bCs/>
+          <w:smallCaps/>
+          <w:sz w:val="24"/>
+          <w:szCs w:val="24"/>
+        </w:rPr>
+        <w:tab/>
+      </w:r>
+      <w:r>
+        <w:rPr>
+          <w:sz w:val="24"/>
+          <w:szCs w:val="24"/>
+        </w:rPr>
+        <w:t>Java</w:t>
+      </w:r>
+      <w:r>
+        <w:rPr>
+          <w:sz w:val="24"/>
+          <w:szCs w:val="24"/>
+        </w:rPr>
+        <w:tab/>
+        <w:t>C++</w:t>
+      </w:r>
+    </w:p>
+    <w:p>
+      <w:pPr>
+        <w:tabs>
+          <w:tab w:val="left" w:pos="540"/>
+          <w:tab w:val="left" w:pos="3960"/>
+          <w:tab w:val="left" w:pos="7380"/>
+        </w:tabs>
+        <w:spacing w:line="276" w:lineRule="auto"/>
+        <w:ind w:right="-360"/>
+        <w:outlineLvl w:val="0"/>
+        <w:rPr>
+          <w:sz w:val="24"/>
+          <w:szCs w:val="24"/>
+        </w:rPr>
+      </w:pPr>
+      <w:r>
+        <w:rPr>
+          <w:sz w:val="24"/>
+          <w:szCs w:val="24"/>
+        </w:rPr>
+        <w:tab/>
+        <w:t>Python</w:t>
+      </w:r>
+      <w:r>
+        <w:rPr>
+          <w:sz w:val="24"/>
+          <w:szCs w:val="24"/>
+        </w:rPr>
+        <w:tab/>
+        <w:t>HTML</w:t>
+      </w:r>
+      <w:r>
+        <w:rPr>
+          <w:sz w:val="24"/>
+          <w:szCs w:val="24"/>
+        </w:rPr>
+        <w:t>/CSS</w:t>
+      </w:r>
+    </w:p>
+    <w:p>
+      <w:pPr>
+        <w:tabs>
+          <w:tab w:val="left" w:pos="540"/>
+          <w:tab w:val="left" w:pos="3960"/>
+          <w:tab w:val="left" w:pos="7380"/>
+        </w:tabs>
+        <w:spacing w:line="276" w:lineRule="auto"/>
+        <w:ind w:right="-360"/>
+        <w:outlineLvl w:val="0"/>
+        <w:rPr>
+          <w:sz w:val="24"/>
+          <w:szCs w:val="24"/>
+        </w:rPr>
+      </w:pPr>
+      <w:r>
+        <w:rPr>
+          <w:sz w:val="24"/>
+          <w:szCs w:val="24"/>
+        </w:rPr>
+        <w:tab/>
+        <w:t>Linux</w:t>
+      </w:r>
+      <w:r>
+        <w:rPr>
+          <w:sz w:val="24"/>
+          <w:szCs w:val="24"/>
+        </w:rPr>
+        <w:tab/>
+      </w:r>
+      <w:r>
+        <w:rPr>
+          <w:sz w:val="24"/>
+          <w:szCs w:val="24"/>
+        </w:rPr>
+        <w:t>ROS (Robot Operating System)</w:t>
+      </w:r>
+    </w:p>
+    <w:p>
+      <w:pPr>
+        <w:tabs>
+          <w:tab w:val="left" w:pos="540"/>
+          <w:tab w:val="left" w:pos="3960"/>
+          <w:tab w:val="left" w:pos="7380"/>
+        </w:tabs>
+        <w:spacing w:line="276" w:lineRule="auto"/>
+        <w:ind w:right="-360"/>
+        <w:outlineLvl w:val="0"/>
+        <w:rPr>
+          <w:sz w:val="24"/>
+          <w:szCs w:val="24"/>
+        </w:rPr>
+      </w:pPr>
+      <w:bookmarkStart w:id="0" w:name="_GoBack"/>
+      <w:bookmarkEnd w:id="0"/>
+    </w:p>
+    <w:p>
+      <w:pPr>
+        <w:tabs>
+          <w:tab w:val="left" w:pos="180"/>
+          <w:tab w:val="left" w:pos="360"/>
+          <w:tab w:val="left" w:pos="3060"/>
+          <w:tab w:val="left" w:pos="5760"/>
+          <w:tab w:val="left" w:pos="8460"/>
+        </w:tabs>
+        <w:spacing w:line="276" w:lineRule="auto"/>
         <w:ind w:right="-360"/>
         <w:outlineLvl w:val="0"/>
         <w:rPr>
@@ -601,6 +955,7 @@
           <w:tab w:val="left" w:pos="540"/>
           <w:tab w:val="right" w:pos="10800"/>
         </w:tabs>
+        <w:spacing w:line="276" w:lineRule="auto"/>
         <w:ind w:right="-360"/>
         <w:outlineLvl w:val="0"/>
         <w:rPr>
@@ -635,6 +990,7 @@
           <w:tab w:val="left" w:pos="540"/>
           <w:tab w:val="right" w:pos="10800"/>
         </w:tabs>
+        <w:spacing w:line="276" w:lineRule="auto"/>
         <w:ind w:right="-360"/>
         <w:outlineLvl w:val="0"/>
         <w:rPr>
@@ -666,6 +1022,7 @@
           <w:tab w:val="left" w:pos="540"/>
           <w:tab w:val="right" w:pos="10800"/>
         </w:tabs>
+        <w:spacing w:line="276" w:lineRule="auto"/>
         <w:ind w:right="-360"/>
         <w:outlineLvl w:val="0"/>
         <w:rPr>
@@ -694,6 +1051,7 @@
           <w:tab w:val="left" w:pos="540"/>
           <w:tab w:val="right" w:pos="10800"/>
         </w:tabs>
+        <w:spacing w:line="276" w:lineRule="auto"/>
         <w:ind w:right="-360"/>
         <w:outlineLvl w:val="0"/>
         <w:rPr>
@@ -726,6 +1084,7 @@
           <w:tab w:val="left" w:pos="540"/>
           <w:tab w:val="right" w:pos="10800"/>
         </w:tabs>
+        <w:spacing w:line="276" w:lineRule="auto"/>
         <w:ind w:left="994" w:right="-360"/>
         <w:outlineLvl w:val="0"/>
         <w:rPr>
@@ -741,6 +1100,7 @@
           <w:tab w:val="left" w:pos="540"/>
           <w:tab w:val="right" w:pos="10800"/>
         </w:tabs>
+        <w:spacing w:line="276" w:lineRule="auto"/>
         <w:ind w:right="-360"/>
         <w:outlineLvl w:val="0"/>
         <w:rPr>
@@ -796,6 +1156,7 @@
           <w:tab w:val="left" w:pos="3960"/>
           <w:tab w:val="left" w:pos="7380"/>
         </w:tabs>
+        <w:spacing w:line="276" w:lineRule="auto"/>
         <w:ind w:right="-360"/>
         <w:outlineLvl w:val="0"/>
         <w:rPr>
@@ -839,6 +1200,7 @@
           <w:tab w:val="left" w:pos="3960"/>
           <w:tab w:val="left" w:pos="7380"/>
         </w:tabs>
+        <w:spacing w:line="276" w:lineRule="auto"/>
         <w:ind w:right="-360"/>
         <w:outlineLvl w:val="0"/>
         <w:rPr>
@@ -882,6 +1244,7 @@
           <w:tab w:val="left" w:pos="3960"/>
           <w:tab w:val="left" w:pos="7380"/>
         </w:tabs>
+        <w:spacing w:line="276" w:lineRule="auto"/>
         <w:ind w:right="-360"/>
         <w:outlineLvl w:val="0"/>
         <w:rPr>
@@ -918,6 +1281,7 @@
           <w:tab w:val="left" w:pos="3960"/>
           <w:tab w:val="left" w:pos="7380"/>
         </w:tabs>
+        <w:spacing w:line="276" w:lineRule="auto"/>
         <w:ind w:right="-360"/>
         <w:outlineLvl w:val="0"/>
         <w:rPr>
@@ -949,567 +1313,7 @@
           <w:tab w:val="left" w:pos="6120"/>
           <w:tab w:val="left" w:pos="8460"/>
         </w:tabs>
-        <w:ind w:right="-360"/>
-        <w:outlineLvl w:val="0"/>
-        <w:rPr>
-          <w:b/>
-          <w:smallCaps/>
-          <w:sz w:val="28"/>
-          <w:szCs w:val="28"/>
-        </w:rPr>
-      </w:pPr>
-      <w:r>
-        <w:rPr>
-          <w:b/>
-          <w:smallCaps/>
-          <w:sz w:val="28"/>
-          <w:szCs w:val="28"/>
-        </w:rPr>
-        <w:t xml:space="preserve">Professional </w:t>
-      </w:r>
-      <w:r>
-        <w:rPr>
-          <w:b/>
-          <w:smallCaps/>
-          <w:sz w:val="28"/>
-          <w:szCs w:val="28"/>
-        </w:rPr>
-        <w:t>Experience</w:t>
-      </w:r>
-      <w:r>
-        <w:rPr>
-          <w:b/>
-          <w:smallCaps/>
-          <w:sz w:val="28"/>
-          <w:szCs w:val="28"/>
-        </w:rPr>
-        <w:t>s</w:t>
-      </w:r>
-    </w:p>
-    <w:p>
-      <w:pPr>
-        <w:tabs>
-          <w:tab w:val="left" w:pos="180"/>
-          <w:tab w:val="left" w:pos="360"/>
-          <w:tab w:val="right" w:pos="10800"/>
-        </w:tabs>
-        <w:ind w:left="475" w:right="1440" w:hanging="475"/>
-        <w:outlineLvl w:val="0"/>
-        <w:rPr>
-          <w:b/>
-          <w:sz w:val="24"/>
-          <w:szCs w:val="24"/>
-        </w:rPr>
-      </w:pPr>
-      <w:r>
-        <w:rPr>
-          <w:b/>
-          <w:sz w:val="24"/>
-          <w:szCs w:val="24"/>
-        </w:rPr>
-        <w:tab/>
-      </w:r>
-      <w:r>
-        <w:rPr>
-          <w:b/>
-          <w:bCs/>
-          <w:sz w:val="24"/>
-          <w:szCs w:val="24"/>
-        </w:rPr>
-        <w:t>Graduate Research Assistant</w:t>
-      </w:r>
-      <w:r>
-        <w:rPr>
-          <w:b/>
-          <w:bCs/>
-          <w:sz w:val="24"/>
-          <w:szCs w:val="24"/>
-        </w:rPr>
-        <w:t xml:space="preserve">, </w:t>
-      </w:r>
-      <w:r>
-        <w:rPr>
-          <w:b/>
-          <w:sz w:val="24"/>
-          <w:szCs w:val="24"/>
-        </w:rPr>
-        <w:t>May</w:t>
-      </w:r>
-      <w:r>
-        <w:rPr>
-          <w:b/>
-          <w:sz w:val="24"/>
-          <w:szCs w:val="24"/>
-        </w:rPr>
-        <w:t xml:space="preserve"> </w:t>
-      </w:r>
-      <w:r>
-        <w:rPr>
-          <w:b/>
-          <w:sz w:val="24"/>
-          <w:szCs w:val="24"/>
-        </w:rPr>
-        <w:t>2019</w:t>
-      </w:r>
-      <w:r>
-        <w:rPr>
-          <w:b/>
-          <w:sz w:val="24"/>
-          <w:szCs w:val="24"/>
-        </w:rPr>
-        <w:t>-</w:t>
-      </w:r>
-      <w:r>
-        <w:rPr>
-          <w:b/>
-          <w:sz w:val="24"/>
-          <w:szCs w:val="24"/>
-        </w:rPr>
-        <w:t>Present</w:t>
-      </w:r>
-    </w:p>
-    <w:p>
-      <w:pPr>
-        <w:tabs>
-          <w:tab w:val="left" w:pos="180"/>
-          <w:tab w:val="left" w:pos="360"/>
-          <w:tab w:val="right" w:pos="10800"/>
-        </w:tabs>
-        <w:ind w:left="475" w:right="1440" w:hanging="475"/>
-        <w:outlineLvl w:val="0"/>
-        <w:rPr>
-          <w:b/>
-          <w:sz w:val="24"/>
-          <w:szCs w:val="24"/>
-        </w:rPr>
-      </w:pPr>
-      <w:r>
-        <w:rPr>
-          <w:b/>
-          <w:sz w:val="24"/>
-          <w:szCs w:val="24"/>
-        </w:rPr>
-        <w:tab/>
-      </w:r>
-      <w:r>
-        <w:rPr>
-          <w:b/>
-          <w:bCs/>
-          <w:sz w:val="24"/>
-          <w:szCs w:val="24"/>
-        </w:rPr>
-        <w:t>Rutgers School of Engineering</w:t>
-      </w:r>
-    </w:p>
-    <w:p>
-      <w:pPr>
-        <w:numPr>
-          <w:ilvl w:val="0"/>
-          <w:numId w:val="2"/>
-        </w:numPr>
-        <w:ind w:left="540" w:right="-360" w:hanging="270"/>
-        <w:outlineLvl w:val="0"/>
-        <w:rPr>
-          <w:b/>
-          <w:smallCaps/>
-          <w:sz w:val="24"/>
-          <w:szCs w:val="24"/>
-        </w:rPr>
-      </w:pPr>
-      <w:r>
-        <w:rPr>
-          <w:sz w:val="24"/>
-          <w:szCs w:val="24"/>
-        </w:rPr>
-        <w:t>Built and deployed autonomous land vehicles in open loop systems.</w:t>
-      </w:r>
-    </w:p>
-    <w:p>
-      <w:pPr>
-        <w:numPr>
-          <w:ilvl w:val="0"/>
-          <w:numId w:val="2"/>
-        </w:numPr>
-        <w:ind w:left="540" w:right="-360" w:hanging="270"/>
-        <w:outlineLvl w:val="0"/>
-        <w:rPr>
-          <w:b/>
-          <w:smallCaps/>
-          <w:sz w:val="24"/>
-          <w:szCs w:val="24"/>
-        </w:rPr>
-      </w:pPr>
-      <w:r>
-        <w:rPr>
-          <w:sz w:val="24"/>
-          <w:szCs w:val="24"/>
-        </w:rPr>
-        <w:t>R</w:t>
-      </w:r>
-      <w:r>
-        <w:rPr>
-          <w:sz w:val="24"/>
-          <w:szCs w:val="24"/>
-        </w:rPr>
-        <w:t xml:space="preserve">esponsible for creating software for object tracking and sending data from client to server via TCP/IP. </w:t>
-      </w:r>
-    </w:p>
-    <w:p>
-      <w:pPr>
-        <w:numPr>
-          <w:ilvl w:val="0"/>
-          <w:numId w:val="2"/>
-        </w:numPr>
-        <w:ind w:left="540" w:right="-360" w:hanging="270"/>
-        <w:outlineLvl w:val="0"/>
-        <w:rPr>
-          <w:b/>
-          <w:smallCaps/>
-          <w:sz w:val="24"/>
-          <w:szCs w:val="24"/>
-        </w:rPr>
-      </w:pPr>
-      <w:r>
-        <w:rPr>
-          <w:sz w:val="24"/>
-          <w:szCs w:val="24"/>
-        </w:rPr>
-        <w:t>Utilized</w:t>
-      </w:r>
-      <w:r>
-        <w:rPr>
-          <w:sz w:val="24"/>
-          <w:szCs w:val="24"/>
-        </w:rPr>
-        <w:t xml:space="preserve"> C++, Python, </w:t>
-      </w:r>
-      <w:r>
-        <w:rPr>
-          <w:sz w:val="24"/>
-          <w:szCs w:val="24"/>
-        </w:rPr>
-        <w:t>Java, and OpenCV libraries</w:t>
-      </w:r>
-      <w:r>
-        <w:rPr>
-          <w:sz w:val="24"/>
-          <w:szCs w:val="24"/>
-        </w:rPr>
-        <w:t>.</w:t>
-      </w:r>
-    </w:p>
-    <w:p>
-      <w:pPr>
-        <w:ind w:right="-360"/>
-        <w:outlineLvl w:val="0"/>
-        <w:rPr>
-          <w:b/>
-          <w:smallCaps/>
-          <w:sz w:val="24"/>
-          <w:szCs w:val="24"/>
-        </w:rPr>
-      </w:pPr>
-    </w:p>
-    <w:p>
-      <w:pPr>
-        <w:tabs>
-          <w:tab w:val="left" w:pos="180"/>
-          <w:tab w:val="left" w:pos="360"/>
-          <w:tab w:val="right" w:pos="10800"/>
-        </w:tabs>
-        <w:ind w:left="475" w:right="1620" w:hanging="475"/>
-        <w:outlineLvl w:val="0"/>
-        <w:rPr>
-          <w:b/>
-          <w:sz w:val="24"/>
-          <w:szCs w:val="24"/>
-        </w:rPr>
-      </w:pPr>
-      <w:r>
-        <w:rPr>
-          <w:b/>
-          <w:sz w:val="24"/>
-          <w:szCs w:val="24"/>
-        </w:rPr>
-        <w:tab/>
-      </w:r>
-      <w:r>
-        <w:rPr>
-          <w:b/>
-          <w:bCs/>
-          <w:sz w:val="24"/>
-          <w:szCs w:val="24"/>
-        </w:rPr>
-        <w:t>Information Technology Internship</w:t>
-      </w:r>
-      <w:r>
-        <w:rPr>
-          <w:b/>
-          <w:bCs/>
-          <w:sz w:val="24"/>
-          <w:szCs w:val="24"/>
-        </w:rPr>
-        <w:t xml:space="preserve">, </w:t>
-      </w:r>
-      <w:r>
-        <w:rPr>
-          <w:b/>
-          <w:bCs/>
-          <w:sz w:val="24"/>
-          <w:szCs w:val="24"/>
-        </w:rPr>
-        <w:t>June 2017</w:t>
-      </w:r>
-      <w:r>
-        <w:rPr>
-          <w:b/>
-          <w:bCs/>
-          <w:sz w:val="24"/>
-          <w:szCs w:val="24"/>
-        </w:rPr>
-        <w:t xml:space="preserve"> to </w:t>
-      </w:r>
-      <w:r>
-        <w:rPr>
-          <w:b/>
-          <w:bCs/>
-          <w:sz w:val="24"/>
-          <w:szCs w:val="24"/>
-        </w:rPr>
-        <w:t>August 2017</w:t>
-      </w:r>
-    </w:p>
-    <w:p>
-      <w:pPr>
-        <w:tabs>
-          <w:tab w:val="left" w:pos="180"/>
-          <w:tab w:val="left" w:pos="360"/>
-          <w:tab w:val="right" w:pos="10800"/>
-        </w:tabs>
-        <w:ind w:left="475" w:right="1620" w:hanging="475"/>
-        <w:outlineLvl w:val="0"/>
-        <w:rPr>
-          <w:b/>
-          <w:sz w:val="24"/>
-          <w:szCs w:val="24"/>
-        </w:rPr>
-      </w:pPr>
-      <w:r>
-        <w:rPr>
-          <w:b/>
-          <w:sz w:val="24"/>
-          <w:szCs w:val="24"/>
-        </w:rPr>
-        <w:tab/>
-      </w:r>
-      <w:r>
-        <w:rPr>
-          <w:b/>
-          <w:bCs/>
-          <w:sz w:val="24"/>
-          <w:szCs w:val="24"/>
-        </w:rPr>
-        <w:t>Middletown Board of Education, Middletown, NJ</w:t>
-      </w:r>
-    </w:p>
-    <w:p>
-      <w:pPr>
-        <w:numPr>
-          <w:ilvl w:val="0"/>
-          <w:numId w:val="3"/>
-        </w:numPr>
-        <w:ind w:left="540" w:right="1620" w:hanging="270"/>
-        <w:outlineLvl w:val="0"/>
-        <w:rPr>
-          <w:sz w:val="24"/>
-          <w:szCs w:val="24"/>
-        </w:rPr>
-      </w:pPr>
-      <w:r>
-        <w:rPr>
-          <w:sz w:val="24"/>
-          <w:szCs w:val="24"/>
-        </w:rPr>
-        <w:t xml:space="preserve">Responsible for software updates, operating system management, repairs, and inventory of laptops and computers in the Middletown school district. </w:t>
-      </w:r>
-    </w:p>
-    <w:p>
-      <w:pPr>
-        <w:ind w:right="1620"/>
-        <w:outlineLvl w:val="0"/>
-        <w:rPr>
-          <w:sz w:val="24"/>
-          <w:szCs w:val="24"/>
-        </w:rPr>
-      </w:pPr>
-    </w:p>
-    <w:p>
-      <w:pPr>
-        <w:tabs>
-          <w:tab w:val="left" w:pos="180"/>
-          <w:tab w:val="left" w:pos="360"/>
-          <w:tab w:val="left" w:pos="3060"/>
-          <w:tab w:val="left" w:pos="5760"/>
-          <w:tab w:val="left" w:pos="8460"/>
-        </w:tabs>
-        <w:ind w:right="-360"/>
-        <w:outlineLvl w:val="0"/>
-        <w:rPr>
-          <w:b/>
-          <w:smallCaps/>
-          <w:sz w:val="28"/>
-          <w:szCs w:val="28"/>
-        </w:rPr>
-      </w:pPr>
-      <w:r>
-        <w:rPr>
-          <w:b/>
-          <w:smallCaps/>
-          <w:sz w:val="28"/>
-          <w:szCs w:val="28"/>
-        </w:rPr>
-        <w:t>Projects</w:t>
-      </w:r>
-    </w:p>
-    <w:p>
-      <w:pPr>
-        <w:tabs>
-          <w:tab w:val="left" w:pos="180"/>
-          <w:tab w:val="left" w:pos="360"/>
-          <w:tab w:val="left" w:pos="3060"/>
-          <w:tab w:val="left" w:pos="5760"/>
-          <w:tab w:val="left" w:pos="8460"/>
-        </w:tabs>
-        <w:ind w:right="-360"/>
-        <w:outlineLvl w:val="0"/>
-        <w:rPr>
-          <w:b/>
-          <w:smallCaps/>
-          <w:sz w:val="28"/>
-          <w:szCs w:val="28"/>
-        </w:rPr>
-      </w:pPr>
-      <w:r>
-        <w:rPr>
-          <w:b/>
-          <w:smallCaps/>
-          <w:sz w:val="28"/>
-          <w:szCs w:val="28"/>
-        </w:rPr>
-        <w:tab/>
-      </w:r>
-      <w:r>
-        <w:rPr>
-          <w:b/>
-          <w:smallCaps/>
-          <w:sz w:val="28"/>
-          <w:szCs w:val="28"/>
-        </w:rPr>
-        <w:t>Available at:</w:t>
-      </w:r>
-    </w:p>
-    <w:p>
-      <w:pPr>
-        <w:pStyle w:val="ListParagraph"/>
-        <w:numPr>
-          <w:ilvl w:val="0"/>
-          <w:numId w:val="7"/>
-        </w:numPr>
-        <w:tabs>
-          <w:tab w:val="left" w:pos="180"/>
-          <w:tab w:val="left" w:pos="360"/>
-          <w:tab w:val="left" w:pos="3060"/>
-          <w:tab w:val="left" w:pos="5760"/>
-          <w:tab w:val="left" w:pos="8460"/>
-        </w:tabs>
-        <w:ind w:right="-360"/>
-        <w:outlineLvl w:val="0"/>
-        <w:rPr>
-          <w:bCs/>
-          <w:smallCaps/>
-          <w:sz w:val="24"/>
-          <w:szCs w:val="24"/>
-        </w:rPr>
-      </w:pPr>
-      <w:r>
-        <w:rPr>
-          <w:sz w:val="24"/>
-          <w:szCs w:val="24"/>
-        </w:rPr>
-        <w:t>Github.com/</w:t>
-      </w:r>
-      <w:r>
-        <w:rPr>
-          <w:sz w:val="24"/>
-          <w:szCs w:val="24"/>
-        </w:rPr>
-        <w:t>J</w:t>
-      </w:r>
-      <w:r>
-        <w:rPr>
-          <w:sz w:val="24"/>
-          <w:szCs w:val="24"/>
-        </w:rPr>
-        <w:t>elvani</w:t>
-      </w:r>
-    </w:p>
-    <w:p>
-      <w:pPr>
-        <w:pStyle w:val="ListParagraph"/>
-        <w:numPr>
-          <w:ilvl w:val="0"/>
-          <w:numId w:val="7"/>
-        </w:numPr>
-        <w:tabs>
-          <w:tab w:val="left" w:pos="180"/>
-          <w:tab w:val="left" w:pos="360"/>
-          <w:tab w:val="left" w:pos="3060"/>
-          <w:tab w:val="left" w:pos="5760"/>
-          <w:tab w:val="left" w:pos="8460"/>
-        </w:tabs>
-        <w:ind w:right="-360"/>
-        <w:outlineLvl w:val="0"/>
-        <w:rPr>
-          <w:bCs/>
-          <w:smallCaps/>
-          <w:sz w:val="24"/>
-          <w:szCs w:val="24"/>
-        </w:rPr>
-      </w:pPr>
-      <w:r>
-        <w:rPr>
-          <w:sz w:val="24"/>
-          <w:szCs w:val="24"/>
-        </w:rPr>
-        <w:t>A</w:t>
-      </w:r>
-      <w:r>
-        <w:rPr>
-          <w:sz w:val="24"/>
-          <w:szCs w:val="24"/>
-        </w:rPr>
-        <w:t>lborzjelvani.com</w:t>
-      </w:r>
-    </w:p>
-    <w:p>
-      <w:pPr>
-        <w:ind w:right="1620"/>
-        <w:outlineLvl w:val="0"/>
-        <w:rPr>
-          <w:sz w:val="24"/>
-          <w:szCs w:val="24"/>
-        </w:rPr>
-      </w:pPr>
-    </w:p>
-    <w:p>
-      <w:pPr>
-        <w:tabs>
-          <w:tab w:val="left" w:pos="360"/>
-          <w:tab w:val="left" w:pos="540"/>
-          <w:tab w:val="left" w:pos="3240"/>
-          <w:tab w:val="left" w:pos="6120"/>
-          <w:tab w:val="left" w:pos="8460"/>
-        </w:tabs>
+        <w:spacing w:line="276" w:lineRule="auto"/>
         <w:ind w:right="-360"/>
         <w:outlineLvl w:val="0"/>
         <w:rPr>
@@ -1535,6 +1339,7 @@
           <w:ilvl w:val="0"/>
           <w:numId w:val="4"/>
         </w:numPr>
+        <w:spacing w:line="276" w:lineRule="auto"/>
         <w:ind w:left="540" w:right="-360" w:hanging="270"/>
         <w:outlineLvl w:val="0"/>
         <w:rPr>
@@ -1544,6 +1349,8 @@
       </w:pPr>
       <w:r>
         <w:rPr>
+          <w:b/>
+          <w:bCs/>
           <w:sz w:val="24"/>
           <w:szCs w:val="24"/>
         </w:rPr>
@@ -1575,7 +1382,21 @@
           <w:sz w:val="24"/>
           <w:szCs w:val="24"/>
         </w:rPr>
-        <w:t>March 2019</w:t>
+        <w:t>January</w:t>
+      </w:r>
+      <w:r>
+        <w:rPr>
+          <w:sz w:val="24"/>
+          <w:szCs w:val="24"/>
+        </w:rPr>
+        <w:t xml:space="preserve"> 2019</w:t>
+      </w:r>
+      <w:r>
+        <w:rPr>
+          <w:sz w:val="24"/>
+          <w:szCs w:val="24"/>
+        </w:rPr>
+        <w:t xml:space="preserve"> </w:t>
       </w:r>
       <w:r>
         <w:rPr>
@@ -1583,6 +1404,13 @@
           <w:szCs w:val="24"/>
         </w:rPr>
         <w:t>-</w:t>
+      </w:r>
+      <w:r>
+        <w:rPr>
+          <w:sz w:val="24"/>
+          <w:szCs w:val="24"/>
+        </w:rPr>
+        <w:t xml:space="preserve"> </w:t>
       </w:r>
       <w:r>
         <w:rPr>
@@ -1598,6 +1426,7 @@
           <w:ilvl w:val="1"/>
           <w:numId w:val="4"/>
         </w:numPr>
+        <w:spacing w:line="276" w:lineRule="auto"/>
         <w:ind w:right="-360"/>
         <w:outlineLvl w:val="0"/>
         <w:rPr>
@@ -1619,6 +1448,7 @@
           <w:ilvl w:val="0"/>
           <w:numId w:val="4"/>
         </w:numPr>
+        <w:spacing w:line="276" w:lineRule="auto"/>
         <w:ind w:left="540" w:right="-360" w:hanging="270"/>
         <w:outlineLvl w:val="0"/>
         <w:rPr>
@@ -2860,7 +2690,7 @@
     </w:rPrDefault>
     <w:pPrDefault/>
   </w:docDefaults>
-  <w:latentStyles w:defLockedState="0" w:defUIPriority="99" w:defSemiHidden="0" w:defUnhideWhenUsed="0" w:defQFormat="0" w:count="377">
+  <w:latentStyles w:defLockedState="0" w:defUIPriority="99" w:defSemiHidden="0" w:defUnhideWhenUsed="0" w:defQFormat="0" w:count="376">
     <w:lsdException w:name="Normal" w:uiPriority="0" w:qFormat="1"/>
     <w:lsdException w:name="heading 1" w:uiPriority="9" w:qFormat="1"/>
     <w:lsdException w:name="heading 2" w:semiHidden="1" w:uiPriority="9" w:unhideWhenUsed="1" w:qFormat="1"/>
@@ -3237,7 +3067,6 @@
     <w:lsdException w:name="Hashtag" w:semiHidden="1" w:unhideWhenUsed="1"/>
     <w:lsdException w:name="Unresolved Mention" w:semiHidden="1" w:unhideWhenUsed="1"/>
     <w:lsdException w:name="Smart Link" w:semiHidden="1" w:unhideWhenUsed="1"/>
-    <w:lsdException w:name="Smart Link Error" w:semiHidden="1" w:unhideWhenUsed="1"/>
   </w:latentStyles>
   <w:style w:type="paragraph" w:default="1" w:styleId="Normal">
     <w:name w:val="Normal"/>

--- a/files/resume.docx
+++ b/files/resume.docx
@@ -33,6 +33,8 @@
           <w:szCs w:val="24"/>
         </w:rPr>
       </w:pPr>
+      <w:bookmarkStart w:id="0" w:name="_GoBack"/>
+      <w:bookmarkEnd w:id="0"/>
       <w:r>
         <w:rPr>
           <w:sz w:val="24"/>
@@ -916,8 +918,6 @@
           <w:szCs w:val="24"/>
         </w:rPr>
       </w:pPr>
-      <w:bookmarkStart w:id="0" w:name="_GoBack"/>
-      <w:bookmarkEnd w:id="0"/>
     </w:p>
     <w:p>
       <w:pPr>
@@ -1036,7 +1036,21 @@
           <w:szCs w:val="24"/>
         </w:rPr>
         <w:tab/>
-        <w:t>Minor in Entrepreneurship, May 2022</w:t>
+        <w:t xml:space="preserve">Minor in </w:t>
+      </w:r>
+      <w:r>
+        <w:rPr>
+          <w:sz w:val="24"/>
+          <w:szCs w:val="24"/>
+        </w:rPr>
+        <w:t>Business/</w:t>
+      </w:r>
+      <w:r>
+        <w:rPr>
+          <w:sz w:val="24"/>
+          <w:szCs w:val="24"/>
+        </w:rPr>
+        <w:t>Entrepreneurship, May 2022</w:t>
       </w:r>
     </w:p>
     <w:p>

--- a/files/resume.docx
+++ b/files/resume.docx
@@ -33,8 +33,6 @@
           <w:szCs w:val="24"/>
         </w:rPr>
       </w:pPr>
-      <w:bookmarkStart w:id="0" w:name="_GoBack"/>
-      <w:bookmarkEnd w:id="0"/>
       <w:r>
         <w:rPr>
           <w:sz w:val="24"/>
@@ -522,7 +520,87 @@
           <w:sz w:val="24"/>
           <w:szCs w:val="24"/>
         </w:rPr>
-        <w:t>electronics architecture and programmed embedded systems for autonomous vehicles.</w:t>
+        <w:t xml:space="preserve">electronics </w:t>
+      </w:r>
+      <w:r>
+        <w:rPr>
+          <w:sz w:val="24"/>
+          <w:szCs w:val="24"/>
+        </w:rPr>
+        <w:t xml:space="preserve">and software </w:t>
+      </w:r>
+      <w:r>
+        <w:rPr>
+          <w:sz w:val="24"/>
+          <w:szCs w:val="24"/>
+        </w:rPr>
+        <w:t xml:space="preserve">architecture </w:t>
+      </w:r>
+      <w:r>
+        <w:rPr>
+          <w:sz w:val="24"/>
+          <w:szCs w:val="24"/>
+        </w:rPr>
+        <w:t>u</w:t>
+      </w:r>
+      <w:r>
+        <w:rPr>
+          <w:sz w:val="24"/>
+          <w:szCs w:val="24"/>
+        </w:rPr>
+        <w:t>tilizing</w:t>
+      </w:r>
+      <w:r>
+        <w:rPr>
+          <w:sz w:val="24"/>
+          <w:szCs w:val="24"/>
+        </w:rPr>
+        <w:t xml:space="preserve"> an agile software development </w:t>
+      </w:r>
+      <w:r>
+        <w:rPr>
+          <w:sz w:val="24"/>
+          <w:szCs w:val="24"/>
+        </w:rPr>
+        <w:t>lifecycle</w:t>
+      </w:r>
+      <w:r>
+        <w:rPr>
+          <w:sz w:val="24"/>
+          <w:szCs w:val="24"/>
+        </w:rPr>
+        <w:t>.</w:t>
+      </w:r>
+    </w:p>
+    <w:p>
+      <w:pPr>
+        <w:numPr>
+          <w:ilvl w:val="0"/>
+          <w:numId w:val="2"/>
+        </w:numPr>
+        <w:spacing w:line="276" w:lineRule="auto"/>
+        <w:ind w:left="540" w:right="-360" w:hanging="270"/>
+        <w:outlineLvl w:val="0"/>
+        <w:rPr>
+          <w:b/>
+          <w:smallCaps/>
+          <w:sz w:val="24"/>
+          <w:szCs w:val="24"/>
+        </w:rPr>
+      </w:pPr>
+      <w:r>
+        <w:rPr>
+          <w:sz w:val="24"/>
+          <w:szCs w:val="24"/>
+        </w:rPr>
+        <w:t>P</w:t>
+      </w:r>
+      <w:r>
+        <w:rPr>
+          <w:sz w:val="24"/>
+          <w:szCs w:val="24"/>
+        </w:rPr>
+        <w:t>rogrammed embedded systems for autonomous vehicles.</w:t>
       </w:r>
     </w:p>
     <w:p>
@@ -785,6 +863,8 @@
         </w:rPr>
         <w:t>Skills</w:t>
       </w:r>
+      <w:bookmarkStart w:id="0" w:name="_GoBack"/>
+      <w:bookmarkEnd w:id="0"/>
     </w:p>
     <w:p>
       <w:pPr>

--- a/files/resume.docx
+++ b/files/resume.docx
@@ -38,23 +38,7 @@
           <w:sz w:val="24"/>
           <w:szCs w:val="24"/>
         </w:rPr>
-        <w:t xml:space="preserve">6 </w:t>
-      </w:r>
-      <w:proofErr w:type="spellStart"/>
-      <w:r>
-        <w:rPr>
-          <w:sz w:val="24"/>
-          <w:szCs w:val="24"/>
-        </w:rPr>
-        <w:t>Clavendon</w:t>
-      </w:r>
-      <w:proofErr w:type="spellEnd"/>
-      <w:r>
-        <w:rPr>
-          <w:sz w:val="24"/>
-          <w:szCs w:val="24"/>
-        </w:rPr>
-        <w:t xml:space="preserve"> Court</w:t>
+        <w:t>6 Clavendon Court</w:t>
       </w:r>
     </w:p>
     <w:p>
@@ -312,6 +296,7 @@
         <w:outlineLvl w:val="0"/>
         <w:rPr>
           <w:b/>
+          <w:bCs/>
           <w:sz w:val="24"/>
           <w:szCs w:val="24"/>
         </w:rPr>
@@ -343,688 +328,6 @@
           <w:sz w:val="28"/>
           <w:szCs w:val="28"/>
         </w:rPr>
-        <w:t xml:space="preserve">Professional </w:t>
-      </w:r>
-      <w:r>
-        <w:rPr>
-          <w:b/>
-          <w:smallCaps/>
-          <w:sz w:val="28"/>
-          <w:szCs w:val="28"/>
-        </w:rPr>
-        <w:t>Experience</w:t>
-      </w:r>
-      <w:r>
-        <w:rPr>
-          <w:b/>
-          <w:smallCaps/>
-          <w:sz w:val="28"/>
-          <w:szCs w:val="28"/>
-        </w:rPr>
-        <w:t>s</w:t>
-      </w:r>
-    </w:p>
-    <w:p>
-      <w:pPr>
-        <w:tabs>
-          <w:tab w:val="left" w:pos="180"/>
-          <w:tab w:val="left" w:pos="360"/>
-          <w:tab w:val="right" w:pos="10800"/>
-        </w:tabs>
-        <w:spacing w:line="276" w:lineRule="auto"/>
-        <w:ind w:left="475" w:right="1440" w:hanging="475"/>
-        <w:outlineLvl w:val="0"/>
-        <w:rPr>
-          <w:b/>
-          <w:sz w:val="24"/>
-          <w:szCs w:val="24"/>
-        </w:rPr>
-      </w:pPr>
-      <w:r>
-        <w:rPr>
-          <w:b/>
-          <w:sz w:val="24"/>
-          <w:szCs w:val="24"/>
-        </w:rPr>
-        <w:tab/>
-      </w:r>
-      <w:r>
-        <w:rPr>
-          <w:b/>
-          <w:bCs/>
-          <w:sz w:val="24"/>
-          <w:szCs w:val="24"/>
-        </w:rPr>
-        <w:t xml:space="preserve">Graduate Research Assistant, </w:t>
-      </w:r>
-      <w:r>
-        <w:rPr>
-          <w:b/>
-          <w:sz w:val="24"/>
-          <w:szCs w:val="24"/>
-        </w:rPr>
-        <w:t>May 2019</w:t>
-      </w:r>
-      <w:r>
-        <w:rPr>
-          <w:b/>
-          <w:sz w:val="24"/>
-          <w:szCs w:val="24"/>
-        </w:rPr>
-        <w:t xml:space="preserve"> </w:t>
-      </w:r>
-      <w:r>
-        <w:rPr>
-          <w:b/>
-          <w:sz w:val="24"/>
-          <w:szCs w:val="24"/>
-        </w:rPr>
-        <w:t>-</w:t>
-      </w:r>
-      <w:r>
-        <w:rPr>
-          <w:b/>
-          <w:sz w:val="24"/>
-          <w:szCs w:val="24"/>
-        </w:rPr>
-        <w:t xml:space="preserve"> </w:t>
-      </w:r>
-      <w:r>
-        <w:rPr>
-          <w:b/>
-          <w:sz w:val="24"/>
-          <w:szCs w:val="24"/>
-        </w:rPr>
-        <w:t>Present</w:t>
-      </w:r>
-    </w:p>
-    <w:p>
-      <w:pPr>
-        <w:tabs>
-          <w:tab w:val="left" w:pos="180"/>
-          <w:tab w:val="left" w:pos="360"/>
-          <w:tab w:val="right" w:pos="10800"/>
-        </w:tabs>
-        <w:spacing w:line="276" w:lineRule="auto"/>
-        <w:ind w:left="475" w:right="1440" w:hanging="475"/>
-        <w:outlineLvl w:val="0"/>
-        <w:rPr>
-          <w:b/>
-          <w:bCs/>
-          <w:sz w:val="24"/>
-          <w:szCs w:val="24"/>
-        </w:rPr>
-      </w:pPr>
-      <w:r>
-        <w:rPr>
-          <w:b/>
-          <w:sz w:val="24"/>
-          <w:szCs w:val="24"/>
-        </w:rPr>
-        <w:tab/>
-      </w:r>
-      <w:r>
-        <w:rPr>
-          <w:b/>
-          <w:bCs/>
-          <w:sz w:val="24"/>
-          <w:szCs w:val="24"/>
-        </w:rPr>
-        <w:t>Rutgers University</w:t>
-      </w:r>
-      <w:r>
-        <w:t xml:space="preserve"> </w:t>
-      </w:r>
-      <w:r>
-        <w:rPr>
-          <w:b/>
-          <w:bCs/>
-          <w:sz w:val="24"/>
-          <w:szCs w:val="24"/>
-        </w:rPr>
-        <w:t>Robotics, Automation, and Mechatronics (RAM) Laboratory.</w:t>
-      </w:r>
-    </w:p>
-    <w:p>
-      <w:pPr>
-        <w:numPr>
-          <w:ilvl w:val="0"/>
-          <w:numId w:val="2"/>
-        </w:numPr>
-        <w:spacing w:line="276" w:lineRule="auto"/>
-        <w:ind w:left="540" w:right="-360" w:hanging="270"/>
-        <w:outlineLvl w:val="0"/>
-        <w:rPr>
-          <w:b/>
-          <w:smallCaps/>
-          <w:sz w:val="24"/>
-          <w:szCs w:val="24"/>
-        </w:rPr>
-      </w:pPr>
-      <w:r>
-        <w:rPr>
-          <w:sz w:val="24"/>
-          <w:szCs w:val="24"/>
-        </w:rPr>
-        <w:t>Designed</w:t>
-      </w:r>
-      <w:r>
-        <w:rPr>
-          <w:sz w:val="24"/>
-          <w:szCs w:val="24"/>
-        </w:rPr>
-        <w:t xml:space="preserve"> </w:t>
-      </w:r>
-      <w:r>
-        <w:rPr>
-          <w:sz w:val="24"/>
-          <w:szCs w:val="24"/>
-        </w:rPr>
-        <w:t xml:space="preserve">electronics </w:t>
-      </w:r>
-      <w:r>
-        <w:rPr>
-          <w:sz w:val="24"/>
-          <w:szCs w:val="24"/>
-        </w:rPr>
-        <w:t xml:space="preserve">and software </w:t>
-      </w:r>
-      <w:r>
-        <w:rPr>
-          <w:sz w:val="24"/>
-          <w:szCs w:val="24"/>
-        </w:rPr>
-        <w:t xml:space="preserve">architecture </w:t>
-      </w:r>
-      <w:r>
-        <w:rPr>
-          <w:sz w:val="24"/>
-          <w:szCs w:val="24"/>
-        </w:rPr>
-        <w:t>u</w:t>
-      </w:r>
-      <w:r>
-        <w:rPr>
-          <w:sz w:val="24"/>
-          <w:szCs w:val="24"/>
-        </w:rPr>
-        <w:t>tilizing</w:t>
-      </w:r>
-      <w:r>
-        <w:rPr>
-          <w:sz w:val="24"/>
-          <w:szCs w:val="24"/>
-        </w:rPr>
-        <w:t xml:space="preserve"> an agile software development </w:t>
-      </w:r>
-      <w:r>
-        <w:rPr>
-          <w:sz w:val="24"/>
-          <w:szCs w:val="24"/>
-        </w:rPr>
-        <w:t>lifecycle</w:t>
-      </w:r>
-      <w:r>
-        <w:rPr>
-          <w:sz w:val="24"/>
-          <w:szCs w:val="24"/>
-        </w:rPr>
-        <w:t>.</w:t>
-      </w:r>
-    </w:p>
-    <w:p>
-      <w:pPr>
-        <w:numPr>
-          <w:ilvl w:val="0"/>
-          <w:numId w:val="2"/>
-        </w:numPr>
-        <w:spacing w:line="276" w:lineRule="auto"/>
-        <w:ind w:left="540" w:right="-360" w:hanging="270"/>
-        <w:outlineLvl w:val="0"/>
-        <w:rPr>
-          <w:b/>
-          <w:smallCaps/>
-          <w:sz w:val="24"/>
-          <w:szCs w:val="24"/>
-        </w:rPr>
-      </w:pPr>
-      <w:r>
-        <w:rPr>
-          <w:sz w:val="24"/>
-          <w:szCs w:val="24"/>
-        </w:rPr>
-        <w:t>P</w:t>
-      </w:r>
-      <w:r>
-        <w:rPr>
-          <w:sz w:val="24"/>
-          <w:szCs w:val="24"/>
-        </w:rPr>
-        <w:t>rogrammed embedded systems for autonomous vehicles.</w:t>
-      </w:r>
-    </w:p>
-    <w:p>
-      <w:pPr>
-        <w:numPr>
-          <w:ilvl w:val="0"/>
-          <w:numId w:val="2"/>
-        </w:numPr>
-        <w:spacing w:line="276" w:lineRule="auto"/>
-        <w:ind w:left="540" w:right="-360" w:hanging="270"/>
-        <w:outlineLvl w:val="0"/>
-        <w:rPr>
-          <w:b/>
-          <w:smallCaps/>
-          <w:sz w:val="24"/>
-          <w:szCs w:val="24"/>
-        </w:rPr>
-      </w:pPr>
-      <w:r>
-        <w:rPr>
-          <w:sz w:val="24"/>
-          <w:szCs w:val="24"/>
-        </w:rPr>
-        <w:t>Created algorithms that perform object tracking, tire slip detection, velocity control, etc.</w:t>
-      </w:r>
-    </w:p>
-    <w:p>
-      <w:pPr>
-        <w:numPr>
-          <w:ilvl w:val="0"/>
-          <w:numId w:val="2"/>
-        </w:numPr>
-        <w:spacing w:line="276" w:lineRule="auto"/>
-        <w:ind w:left="540" w:right="-360" w:hanging="270"/>
-        <w:outlineLvl w:val="0"/>
-        <w:rPr>
-          <w:b/>
-          <w:smallCaps/>
-          <w:sz w:val="24"/>
-          <w:szCs w:val="24"/>
-        </w:rPr>
-      </w:pPr>
-      <w:r>
-        <w:rPr>
-          <w:sz w:val="24"/>
-          <w:szCs w:val="24"/>
-        </w:rPr>
-        <w:t>U</w:t>
-      </w:r>
-      <w:r>
-        <w:rPr>
-          <w:sz w:val="24"/>
-          <w:szCs w:val="24"/>
-        </w:rPr>
-        <w:t>tilized ROS (Robot Operating System) for communications stack</w:t>
-      </w:r>
-    </w:p>
-    <w:p>
-      <w:pPr>
-        <w:numPr>
-          <w:ilvl w:val="0"/>
-          <w:numId w:val="2"/>
-        </w:numPr>
-        <w:spacing w:line="276" w:lineRule="auto"/>
-        <w:ind w:left="540" w:right="-360" w:hanging="270"/>
-        <w:outlineLvl w:val="0"/>
-        <w:rPr>
-          <w:b/>
-          <w:smallCaps/>
-          <w:sz w:val="24"/>
-          <w:szCs w:val="24"/>
-        </w:rPr>
-      </w:pPr>
-      <w:r>
-        <w:rPr>
-          <w:sz w:val="24"/>
-          <w:szCs w:val="24"/>
-        </w:rPr>
-        <w:t xml:space="preserve">Utilized C++, </w:t>
-      </w:r>
-      <w:r>
-        <w:rPr>
-          <w:sz w:val="24"/>
-          <w:szCs w:val="24"/>
-        </w:rPr>
-        <w:t xml:space="preserve">Linux, </w:t>
-      </w:r>
-      <w:r>
-        <w:rPr>
-          <w:sz w:val="24"/>
-          <w:szCs w:val="24"/>
-        </w:rPr>
-        <w:t>Python, Java</w:t>
-      </w:r>
-      <w:r>
-        <w:rPr>
-          <w:sz w:val="24"/>
-          <w:szCs w:val="24"/>
-        </w:rPr>
-        <w:t>.</w:t>
-      </w:r>
-    </w:p>
-    <w:p>
-      <w:pPr>
-        <w:spacing w:line="276" w:lineRule="auto"/>
-        <w:ind w:left="540" w:right="-360"/>
-        <w:outlineLvl w:val="0"/>
-        <w:rPr>
-          <w:b/>
-          <w:smallCaps/>
-          <w:sz w:val="24"/>
-          <w:szCs w:val="24"/>
-        </w:rPr>
-      </w:pPr>
-    </w:p>
-    <w:p>
-      <w:pPr>
-        <w:tabs>
-          <w:tab w:val="left" w:pos="180"/>
-          <w:tab w:val="left" w:pos="360"/>
-          <w:tab w:val="right" w:pos="10800"/>
-        </w:tabs>
-        <w:spacing w:line="276" w:lineRule="auto"/>
-        <w:ind w:left="475" w:right="1620" w:hanging="475"/>
-        <w:outlineLvl w:val="0"/>
-        <w:rPr>
-          <w:b/>
-          <w:sz w:val="24"/>
-          <w:szCs w:val="24"/>
-        </w:rPr>
-      </w:pPr>
-      <w:r>
-        <w:rPr>
-          <w:b/>
-          <w:sz w:val="24"/>
-          <w:szCs w:val="24"/>
-        </w:rPr>
-        <w:tab/>
-      </w:r>
-      <w:r>
-        <w:rPr>
-          <w:b/>
-          <w:bCs/>
-          <w:sz w:val="24"/>
-          <w:szCs w:val="24"/>
-        </w:rPr>
-        <w:t xml:space="preserve">Information Technology Internship, June 2017 </w:t>
-      </w:r>
-      <w:r>
-        <w:rPr>
-          <w:b/>
-          <w:bCs/>
-          <w:sz w:val="24"/>
-          <w:szCs w:val="24"/>
-        </w:rPr>
-        <w:t xml:space="preserve">- </w:t>
-      </w:r>
-      <w:r>
-        <w:rPr>
-          <w:b/>
-          <w:bCs/>
-          <w:sz w:val="24"/>
-          <w:szCs w:val="24"/>
-        </w:rPr>
-        <w:t>August 2017</w:t>
-      </w:r>
-    </w:p>
-    <w:p>
-      <w:pPr>
-        <w:tabs>
-          <w:tab w:val="left" w:pos="180"/>
-          <w:tab w:val="left" w:pos="360"/>
-          <w:tab w:val="right" w:pos="10800"/>
-        </w:tabs>
-        <w:spacing w:line="276" w:lineRule="auto"/>
-        <w:ind w:left="475" w:right="1620" w:hanging="475"/>
-        <w:outlineLvl w:val="0"/>
-        <w:rPr>
-          <w:b/>
-          <w:sz w:val="24"/>
-          <w:szCs w:val="24"/>
-        </w:rPr>
-      </w:pPr>
-      <w:r>
-        <w:rPr>
-          <w:b/>
-          <w:sz w:val="24"/>
-          <w:szCs w:val="24"/>
-        </w:rPr>
-        <w:tab/>
-      </w:r>
-      <w:r>
-        <w:rPr>
-          <w:b/>
-          <w:bCs/>
-          <w:sz w:val="24"/>
-          <w:szCs w:val="24"/>
-        </w:rPr>
-        <w:t>Middletown Board of Education, Middletown, NJ</w:t>
-      </w:r>
-    </w:p>
-    <w:p>
-      <w:pPr>
-        <w:numPr>
-          <w:ilvl w:val="0"/>
-          <w:numId w:val="3"/>
-        </w:numPr>
-        <w:spacing w:line="276" w:lineRule="auto"/>
-        <w:ind w:left="540" w:right="1620" w:hanging="270"/>
-        <w:outlineLvl w:val="0"/>
-        <w:rPr>
-          <w:sz w:val="24"/>
-          <w:szCs w:val="24"/>
-        </w:rPr>
-      </w:pPr>
-      <w:r>
-        <w:rPr>
-          <w:sz w:val="24"/>
-          <w:szCs w:val="24"/>
-        </w:rPr>
-        <w:t xml:space="preserve">Responsible for software updates, operating system management, repairs, and inventory of laptops and computers in the Middletown school district. </w:t>
-      </w:r>
-    </w:p>
-    <w:p>
-      <w:pPr>
-        <w:spacing w:line="276" w:lineRule="auto"/>
-        <w:ind w:left="540" w:right="1620"/>
-        <w:outlineLvl w:val="0"/>
-        <w:rPr>
-          <w:sz w:val="24"/>
-          <w:szCs w:val="24"/>
-        </w:rPr>
-      </w:pPr>
-    </w:p>
-    <w:p>
-      <w:pPr>
-        <w:tabs>
-          <w:tab w:val="left" w:pos="180"/>
-          <w:tab w:val="left" w:pos="360"/>
-          <w:tab w:val="left" w:pos="3060"/>
-          <w:tab w:val="left" w:pos="5760"/>
-          <w:tab w:val="left" w:pos="8460"/>
-        </w:tabs>
-        <w:spacing w:line="276" w:lineRule="auto"/>
-        <w:ind w:right="-360"/>
-        <w:outlineLvl w:val="0"/>
-        <w:rPr>
-          <w:b/>
-          <w:smallCaps/>
-          <w:sz w:val="28"/>
-          <w:szCs w:val="28"/>
-        </w:rPr>
-      </w:pPr>
-      <w:r>
-        <w:rPr>
-          <w:b/>
-          <w:smallCaps/>
-          <w:sz w:val="28"/>
-          <w:szCs w:val="28"/>
-        </w:rPr>
-        <w:t>Skills</w:t>
-      </w:r>
-      <w:bookmarkStart w:id="0" w:name="_GoBack"/>
-      <w:bookmarkEnd w:id="0"/>
-    </w:p>
-    <w:p>
-      <w:pPr>
-        <w:tabs>
-          <w:tab w:val="left" w:pos="540"/>
-          <w:tab w:val="left" w:pos="3960"/>
-          <w:tab w:val="left" w:pos="7380"/>
-        </w:tabs>
-        <w:spacing w:line="276" w:lineRule="auto"/>
-        <w:ind w:right="-360"/>
-        <w:outlineLvl w:val="0"/>
-        <w:rPr>
-          <w:sz w:val="24"/>
-          <w:szCs w:val="24"/>
-        </w:rPr>
-      </w:pPr>
-      <w:r>
-        <w:rPr>
-          <w:bCs/>
-          <w:smallCaps/>
-          <w:sz w:val="24"/>
-          <w:szCs w:val="24"/>
-        </w:rPr>
-        <w:tab/>
-      </w:r>
-      <w:r>
-        <w:rPr>
-          <w:sz w:val="24"/>
-          <w:szCs w:val="24"/>
-        </w:rPr>
-        <w:t>Java</w:t>
-      </w:r>
-      <w:r>
-        <w:rPr>
-          <w:sz w:val="24"/>
-          <w:szCs w:val="24"/>
-        </w:rPr>
-        <w:tab/>
-        <w:t>C++</w:t>
-      </w:r>
-    </w:p>
-    <w:p>
-      <w:pPr>
-        <w:tabs>
-          <w:tab w:val="left" w:pos="540"/>
-          <w:tab w:val="left" w:pos="3960"/>
-          <w:tab w:val="left" w:pos="7380"/>
-        </w:tabs>
-        <w:spacing w:line="276" w:lineRule="auto"/>
-        <w:ind w:right="-360"/>
-        <w:outlineLvl w:val="0"/>
-        <w:rPr>
-          <w:sz w:val="24"/>
-          <w:szCs w:val="24"/>
-        </w:rPr>
-      </w:pPr>
-      <w:r>
-        <w:rPr>
-          <w:sz w:val="24"/>
-          <w:szCs w:val="24"/>
-        </w:rPr>
-        <w:tab/>
-        <w:t>Python</w:t>
-      </w:r>
-      <w:r>
-        <w:rPr>
-          <w:sz w:val="24"/>
-          <w:szCs w:val="24"/>
-        </w:rPr>
-        <w:tab/>
-        <w:t>HTML</w:t>
-      </w:r>
-      <w:r>
-        <w:rPr>
-          <w:sz w:val="24"/>
-          <w:szCs w:val="24"/>
-        </w:rPr>
-        <w:t>/CSS</w:t>
-      </w:r>
-    </w:p>
-    <w:p>
-      <w:pPr>
-        <w:tabs>
-          <w:tab w:val="left" w:pos="540"/>
-          <w:tab w:val="left" w:pos="3960"/>
-          <w:tab w:val="left" w:pos="7380"/>
-        </w:tabs>
-        <w:spacing w:line="276" w:lineRule="auto"/>
-        <w:ind w:right="-360"/>
-        <w:outlineLvl w:val="0"/>
-        <w:rPr>
-          <w:sz w:val="24"/>
-          <w:szCs w:val="24"/>
-        </w:rPr>
-      </w:pPr>
-      <w:r>
-        <w:rPr>
-          <w:sz w:val="24"/>
-          <w:szCs w:val="24"/>
-        </w:rPr>
-        <w:tab/>
-        <w:t>Linux</w:t>
-      </w:r>
-      <w:r>
-        <w:rPr>
-          <w:sz w:val="24"/>
-          <w:szCs w:val="24"/>
-        </w:rPr>
-        <w:tab/>
-      </w:r>
-      <w:r>
-        <w:rPr>
-          <w:sz w:val="24"/>
-          <w:szCs w:val="24"/>
-        </w:rPr>
-        <w:t>ROS (Robot Operating System)</w:t>
-      </w:r>
-    </w:p>
-    <w:p>
-      <w:pPr>
-        <w:tabs>
-          <w:tab w:val="left" w:pos="540"/>
-          <w:tab w:val="left" w:pos="3960"/>
-          <w:tab w:val="left" w:pos="7380"/>
-        </w:tabs>
-        <w:spacing w:line="276" w:lineRule="auto"/>
-        <w:ind w:right="-360"/>
-        <w:outlineLvl w:val="0"/>
-        <w:rPr>
-          <w:sz w:val="24"/>
-          <w:szCs w:val="24"/>
-        </w:rPr>
-      </w:pPr>
-    </w:p>
-    <w:p>
-      <w:pPr>
-        <w:tabs>
-          <w:tab w:val="left" w:pos="180"/>
-          <w:tab w:val="left" w:pos="360"/>
-          <w:tab w:val="left" w:pos="3060"/>
-          <w:tab w:val="left" w:pos="5760"/>
-          <w:tab w:val="left" w:pos="8460"/>
-        </w:tabs>
-        <w:spacing w:line="276" w:lineRule="auto"/>
-        <w:ind w:right="-360"/>
-        <w:outlineLvl w:val="0"/>
-        <w:rPr>
-          <w:b/>
-          <w:smallCaps/>
-          <w:sz w:val="28"/>
-          <w:szCs w:val="28"/>
-        </w:rPr>
-      </w:pPr>
-      <w:r>
-        <w:rPr>
-          <w:b/>
-          <w:smallCaps/>
-          <w:sz w:val="28"/>
-          <w:szCs w:val="28"/>
-        </w:rPr>
         <w:t>Education</w:t>
       </w:r>
     </w:p>
@@ -1116,21 +419,7 @@
           <w:szCs w:val="24"/>
         </w:rPr>
         <w:tab/>
-        <w:t xml:space="preserve">Minor in </w:t>
-      </w:r>
-      <w:r>
-        <w:rPr>
-          <w:sz w:val="24"/>
-          <w:szCs w:val="24"/>
-        </w:rPr>
-        <w:t>Business/</w:t>
-      </w:r>
-      <w:r>
-        <w:rPr>
-          <w:sz w:val="24"/>
-          <w:szCs w:val="24"/>
-        </w:rPr>
-        <w:t>Entrepreneurship, May 2022</w:t>
+        <w:t>Minor in Business/Entrepreneurship, May 2022</w:t>
       </w:r>
     </w:p>
     <w:p>
@@ -1168,6 +457,689 @@
           <w:szCs w:val="24"/>
         </w:rPr>
         <w:t>Honors Program</w:t>
+      </w:r>
+    </w:p>
+    <w:p>
+      <w:pPr>
+        <w:tabs>
+          <w:tab w:val="left" w:pos="180"/>
+          <w:tab w:val="left" w:pos="360"/>
+          <w:tab w:val="right" w:pos="10800"/>
+        </w:tabs>
+        <w:spacing w:line="276" w:lineRule="auto"/>
+        <w:ind w:left="475" w:right="1440" w:hanging="475"/>
+        <w:outlineLvl w:val="0"/>
+        <w:rPr>
+          <w:b/>
+          <w:sz w:val="24"/>
+          <w:szCs w:val="24"/>
+        </w:rPr>
+      </w:pPr>
+    </w:p>
+    <w:p>
+      <w:pPr>
+        <w:tabs>
+          <w:tab w:val="left" w:pos="180"/>
+          <w:tab w:val="left" w:pos="360"/>
+          <w:tab w:val="left" w:pos="3060"/>
+          <w:tab w:val="left" w:pos="5760"/>
+          <w:tab w:val="left" w:pos="8460"/>
+        </w:tabs>
+        <w:spacing w:line="276" w:lineRule="auto"/>
+        <w:ind w:right="-360"/>
+        <w:outlineLvl w:val="0"/>
+        <w:rPr>
+          <w:b/>
+          <w:smallCaps/>
+          <w:sz w:val="28"/>
+          <w:szCs w:val="28"/>
+        </w:rPr>
+      </w:pPr>
+      <w:r>
+        <w:rPr>
+          <w:b/>
+          <w:smallCaps/>
+          <w:sz w:val="28"/>
+          <w:szCs w:val="28"/>
+        </w:rPr>
+        <w:t xml:space="preserve">Professional </w:t>
+      </w:r>
+      <w:r>
+        <w:rPr>
+          <w:b/>
+          <w:smallCaps/>
+          <w:sz w:val="28"/>
+          <w:szCs w:val="28"/>
+        </w:rPr>
+        <w:t>Experience</w:t>
+      </w:r>
+      <w:r>
+        <w:rPr>
+          <w:b/>
+          <w:smallCaps/>
+          <w:sz w:val="28"/>
+          <w:szCs w:val="28"/>
+        </w:rPr>
+        <w:t>s</w:t>
+      </w:r>
+      <w:bookmarkStart w:id="0" w:name="_GoBack"/>
+      <w:bookmarkEnd w:id="0"/>
+    </w:p>
+    <w:p>
+      <w:pPr>
+        <w:tabs>
+          <w:tab w:val="left" w:pos="180"/>
+          <w:tab w:val="left" w:pos="360"/>
+          <w:tab w:val="right" w:pos="10800"/>
+        </w:tabs>
+        <w:spacing w:line="276" w:lineRule="auto"/>
+        <w:ind w:left="475" w:right="1440" w:hanging="475"/>
+        <w:outlineLvl w:val="0"/>
+        <w:rPr>
+          <w:b/>
+          <w:sz w:val="24"/>
+          <w:szCs w:val="24"/>
+        </w:rPr>
+      </w:pPr>
+      <w:r>
+        <w:rPr>
+          <w:b/>
+          <w:sz w:val="24"/>
+          <w:szCs w:val="24"/>
+        </w:rPr>
+        <w:tab/>
+      </w:r>
+      <w:r>
+        <w:rPr>
+          <w:b/>
+          <w:bCs/>
+          <w:sz w:val="24"/>
+          <w:szCs w:val="24"/>
+        </w:rPr>
+        <w:t xml:space="preserve">Graduate Research Assistant, </w:t>
+      </w:r>
+      <w:r>
+        <w:rPr>
+          <w:b/>
+          <w:sz w:val="24"/>
+          <w:szCs w:val="24"/>
+        </w:rPr>
+        <w:t>May 2019</w:t>
+      </w:r>
+      <w:r>
+        <w:rPr>
+          <w:b/>
+          <w:sz w:val="24"/>
+          <w:szCs w:val="24"/>
+        </w:rPr>
+        <w:t xml:space="preserve"> </w:t>
+      </w:r>
+      <w:r>
+        <w:rPr>
+          <w:b/>
+          <w:sz w:val="24"/>
+          <w:szCs w:val="24"/>
+        </w:rPr>
+        <w:t>-</w:t>
+      </w:r>
+      <w:r>
+        <w:rPr>
+          <w:b/>
+          <w:sz w:val="24"/>
+          <w:szCs w:val="24"/>
+        </w:rPr>
+        <w:t xml:space="preserve"> </w:t>
+      </w:r>
+      <w:r>
+        <w:rPr>
+          <w:b/>
+          <w:sz w:val="24"/>
+          <w:szCs w:val="24"/>
+        </w:rPr>
+        <w:t>Present</w:t>
+      </w:r>
+    </w:p>
+    <w:p>
+      <w:pPr>
+        <w:tabs>
+          <w:tab w:val="left" w:pos="180"/>
+          <w:tab w:val="left" w:pos="360"/>
+          <w:tab w:val="right" w:pos="10800"/>
+        </w:tabs>
+        <w:spacing w:line="276" w:lineRule="auto"/>
+        <w:ind w:left="475" w:right="1440" w:hanging="475"/>
+        <w:outlineLvl w:val="0"/>
+        <w:rPr>
+          <w:b/>
+          <w:bCs/>
+          <w:sz w:val="24"/>
+          <w:szCs w:val="24"/>
+        </w:rPr>
+      </w:pPr>
+      <w:r>
+        <w:rPr>
+          <w:b/>
+          <w:sz w:val="24"/>
+          <w:szCs w:val="24"/>
+        </w:rPr>
+        <w:tab/>
+      </w:r>
+      <w:r>
+        <w:rPr>
+          <w:b/>
+          <w:bCs/>
+          <w:sz w:val="24"/>
+          <w:szCs w:val="24"/>
+        </w:rPr>
+        <w:t>Rutgers University</w:t>
+      </w:r>
+      <w:r>
+        <w:t xml:space="preserve"> </w:t>
+      </w:r>
+      <w:r>
+        <w:rPr>
+          <w:b/>
+          <w:bCs/>
+          <w:sz w:val="24"/>
+          <w:szCs w:val="24"/>
+        </w:rPr>
+        <w:t>Robotics, Automation, and Mechatronics (RAM) Laboratory.</w:t>
+      </w:r>
+    </w:p>
+    <w:p>
+      <w:pPr>
+        <w:numPr>
+          <w:ilvl w:val="0"/>
+          <w:numId w:val="2"/>
+        </w:numPr>
+        <w:spacing w:line="276" w:lineRule="auto"/>
+        <w:ind w:left="540" w:right="-360" w:hanging="270"/>
+        <w:outlineLvl w:val="0"/>
+        <w:rPr>
+          <w:b/>
+          <w:smallCaps/>
+          <w:sz w:val="24"/>
+          <w:szCs w:val="24"/>
+        </w:rPr>
+      </w:pPr>
+      <w:r>
+        <w:rPr>
+          <w:sz w:val="24"/>
+          <w:szCs w:val="24"/>
+        </w:rPr>
+        <w:t>Designed</w:t>
+      </w:r>
+      <w:r>
+        <w:rPr>
+          <w:sz w:val="24"/>
+          <w:szCs w:val="24"/>
+        </w:rPr>
+        <w:t xml:space="preserve"> </w:t>
+      </w:r>
+      <w:r>
+        <w:rPr>
+          <w:sz w:val="24"/>
+          <w:szCs w:val="24"/>
+        </w:rPr>
+        <w:t xml:space="preserve">electronics </w:t>
+      </w:r>
+      <w:r>
+        <w:rPr>
+          <w:sz w:val="24"/>
+          <w:szCs w:val="24"/>
+        </w:rPr>
+        <w:t xml:space="preserve">and software </w:t>
+      </w:r>
+      <w:r>
+        <w:rPr>
+          <w:sz w:val="24"/>
+          <w:szCs w:val="24"/>
+        </w:rPr>
+        <w:t xml:space="preserve">architecture </w:t>
+      </w:r>
+      <w:r>
+        <w:rPr>
+          <w:sz w:val="24"/>
+          <w:szCs w:val="24"/>
+        </w:rPr>
+        <w:t>u</w:t>
+      </w:r>
+      <w:r>
+        <w:rPr>
+          <w:sz w:val="24"/>
+          <w:szCs w:val="24"/>
+        </w:rPr>
+        <w:t>tilizing</w:t>
+      </w:r>
+      <w:r>
+        <w:rPr>
+          <w:sz w:val="24"/>
+          <w:szCs w:val="24"/>
+        </w:rPr>
+        <w:t xml:space="preserve"> an agile software development </w:t>
+      </w:r>
+      <w:r>
+        <w:rPr>
+          <w:sz w:val="24"/>
+          <w:szCs w:val="24"/>
+        </w:rPr>
+        <w:t>lifecycle</w:t>
+      </w:r>
+      <w:r>
+        <w:rPr>
+          <w:sz w:val="24"/>
+          <w:szCs w:val="24"/>
+        </w:rPr>
+        <w:t>.</w:t>
+      </w:r>
+    </w:p>
+    <w:p>
+      <w:pPr>
+        <w:numPr>
+          <w:ilvl w:val="0"/>
+          <w:numId w:val="2"/>
+        </w:numPr>
+        <w:spacing w:line="276" w:lineRule="auto"/>
+        <w:ind w:left="540" w:right="-360" w:hanging="270"/>
+        <w:outlineLvl w:val="0"/>
+        <w:rPr>
+          <w:b/>
+          <w:smallCaps/>
+          <w:sz w:val="24"/>
+          <w:szCs w:val="24"/>
+        </w:rPr>
+      </w:pPr>
+      <w:r>
+        <w:rPr>
+          <w:sz w:val="24"/>
+          <w:szCs w:val="24"/>
+        </w:rPr>
+        <w:t>P</w:t>
+      </w:r>
+      <w:r>
+        <w:rPr>
+          <w:sz w:val="24"/>
+          <w:szCs w:val="24"/>
+        </w:rPr>
+        <w:t>rogrammed embedded systems for autonomous vehicles.</w:t>
+      </w:r>
+    </w:p>
+    <w:p>
+      <w:pPr>
+        <w:numPr>
+          <w:ilvl w:val="0"/>
+          <w:numId w:val="2"/>
+        </w:numPr>
+        <w:spacing w:line="276" w:lineRule="auto"/>
+        <w:ind w:left="540" w:right="-360" w:hanging="270"/>
+        <w:outlineLvl w:val="0"/>
+        <w:rPr>
+          <w:b/>
+          <w:smallCaps/>
+          <w:sz w:val="24"/>
+          <w:szCs w:val="24"/>
+        </w:rPr>
+      </w:pPr>
+      <w:r>
+        <w:rPr>
+          <w:sz w:val="24"/>
+          <w:szCs w:val="24"/>
+        </w:rPr>
+        <w:t>Created algorithms that perform object tracking, tire slip detection, velocity control, etc.</w:t>
+      </w:r>
+    </w:p>
+    <w:p>
+      <w:pPr>
+        <w:numPr>
+          <w:ilvl w:val="0"/>
+          <w:numId w:val="2"/>
+        </w:numPr>
+        <w:spacing w:line="276" w:lineRule="auto"/>
+        <w:ind w:left="540" w:right="-360" w:hanging="270"/>
+        <w:outlineLvl w:val="0"/>
+        <w:rPr>
+          <w:b/>
+          <w:smallCaps/>
+          <w:sz w:val="24"/>
+          <w:szCs w:val="24"/>
+        </w:rPr>
+      </w:pPr>
+      <w:r>
+        <w:rPr>
+          <w:sz w:val="24"/>
+          <w:szCs w:val="24"/>
+        </w:rPr>
+        <w:t>U</w:t>
+      </w:r>
+      <w:r>
+        <w:rPr>
+          <w:sz w:val="24"/>
+          <w:szCs w:val="24"/>
+        </w:rPr>
+        <w:t>tilized ROS (Robot Operating System) for communications stack</w:t>
+      </w:r>
+    </w:p>
+    <w:p>
+      <w:pPr>
+        <w:numPr>
+          <w:ilvl w:val="0"/>
+          <w:numId w:val="2"/>
+        </w:numPr>
+        <w:spacing w:line="276" w:lineRule="auto"/>
+        <w:ind w:left="540" w:right="-360" w:hanging="270"/>
+        <w:outlineLvl w:val="0"/>
+        <w:rPr>
+          <w:b/>
+          <w:smallCaps/>
+          <w:sz w:val="24"/>
+          <w:szCs w:val="24"/>
+        </w:rPr>
+      </w:pPr>
+      <w:r>
+        <w:rPr>
+          <w:sz w:val="24"/>
+          <w:szCs w:val="24"/>
+        </w:rPr>
+        <w:t xml:space="preserve">Utilized C++, </w:t>
+      </w:r>
+      <w:r>
+        <w:rPr>
+          <w:sz w:val="24"/>
+          <w:szCs w:val="24"/>
+        </w:rPr>
+        <w:t xml:space="preserve">Linux, </w:t>
+      </w:r>
+      <w:r>
+        <w:rPr>
+          <w:sz w:val="24"/>
+          <w:szCs w:val="24"/>
+        </w:rPr>
+        <w:t>Python, Java</w:t>
+      </w:r>
+      <w:r>
+        <w:rPr>
+          <w:sz w:val="24"/>
+          <w:szCs w:val="24"/>
+        </w:rPr>
+        <w:t>.</w:t>
+      </w:r>
+    </w:p>
+    <w:p>
+      <w:pPr>
+        <w:spacing w:line="276" w:lineRule="auto"/>
+        <w:ind w:left="540" w:right="-360"/>
+        <w:outlineLvl w:val="0"/>
+        <w:rPr>
+          <w:b/>
+          <w:smallCaps/>
+          <w:sz w:val="24"/>
+          <w:szCs w:val="24"/>
+        </w:rPr>
+      </w:pPr>
+    </w:p>
+    <w:p>
+      <w:pPr>
+        <w:tabs>
+          <w:tab w:val="left" w:pos="180"/>
+          <w:tab w:val="left" w:pos="360"/>
+          <w:tab w:val="right" w:pos="10800"/>
+        </w:tabs>
+        <w:spacing w:line="276" w:lineRule="auto"/>
+        <w:ind w:left="475" w:right="1620" w:hanging="475"/>
+        <w:outlineLvl w:val="0"/>
+        <w:rPr>
+          <w:b/>
+          <w:sz w:val="24"/>
+          <w:szCs w:val="24"/>
+        </w:rPr>
+      </w:pPr>
+      <w:r>
+        <w:rPr>
+          <w:b/>
+          <w:sz w:val="24"/>
+          <w:szCs w:val="24"/>
+        </w:rPr>
+        <w:tab/>
+      </w:r>
+      <w:r>
+        <w:rPr>
+          <w:b/>
+          <w:bCs/>
+          <w:sz w:val="24"/>
+          <w:szCs w:val="24"/>
+        </w:rPr>
+        <w:t xml:space="preserve">Information Technology Internship, June 2017 </w:t>
+      </w:r>
+      <w:r>
+        <w:rPr>
+          <w:b/>
+          <w:bCs/>
+          <w:sz w:val="24"/>
+          <w:szCs w:val="24"/>
+        </w:rPr>
+        <w:t xml:space="preserve">- </w:t>
+      </w:r>
+      <w:r>
+        <w:rPr>
+          <w:b/>
+          <w:bCs/>
+          <w:sz w:val="24"/>
+          <w:szCs w:val="24"/>
+        </w:rPr>
+        <w:t>August 2017</w:t>
+      </w:r>
+    </w:p>
+    <w:p>
+      <w:pPr>
+        <w:tabs>
+          <w:tab w:val="left" w:pos="180"/>
+          <w:tab w:val="left" w:pos="360"/>
+          <w:tab w:val="right" w:pos="10800"/>
+        </w:tabs>
+        <w:spacing w:line="276" w:lineRule="auto"/>
+        <w:ind w:left="475" w:right="1620" w:hanging="475"/>
+        <w:outlineLvl w:val="0"/>
+        <w:rPr>
+          <w:b/>
+          <w:sz w:val="24"/>
+          <w:szCs w:val="24"/>
+        </w:rPr>
+      </w:pPr>
+      <w:r>
+        <w:rPr>
+          <w:b/>
+          <w:sz w:val="24"/>
+          <w:szCs w:val="24"/>
+        </w:rPr>
+        <w:tab/>
+      </w:r>
+      <w:r>
+        <w:rPr>
+          <w:b/>
+          <w:bCs/>
+          <w:sz w:val="24"/>
+          <w:szCs w:val="24"/>
+        </w:rPr>
+        <w:t>Middletown Board of Education, Middletown, NJ</w:t>
+      </w:r>
+    </w:p>
+    <w:p>
+      <w:pPr>
+        <w:numPr>
+          <w:ilvl w:val="0"/>
+          <w:numId w:val="3"/>
+        </w:numPr>
+        <w:spacing w:line="276" w:lineRule="auto"/>
+        <w:ind w:left="540" w:right="1620" w:hanging="270"/>
+        <w:outlineLvl w:val="0"/>
+        <w:rPr>
+          <w:sz w:val="24"/>
+          <w:szCs w:val="24"/>
+        </w:rPr>
+      </w:pPr>
+      <w:r>
+        <w:rPr>
+          <w:sz w:val="24"/>
+          <w:szCs w:val="24"/>
+        </w:rPr>
+        <w:t xml:space="preserve">Responsible for software updates, operating system management, repairs, and inventory of laptops and computers in the Middletown school district. </w:t>
+      </w:r>
+    </w:p>
+    <w:p>
+      <w:pPr>
+        <w:spacing w:line="276" w:lineRule="auto"/>
+        <w:ind w:left="540" w:right="1620"/>
+        <w:outlineLvl w:val="0"/>
+        <w:rPr>
+          <w:sz w:val="24"/>
+          <w:szCs w:val="24"/>
+        </w:rPr>
+      </w:pPr>
+    </w:p>
+    <w:p>
+      <w:pPr>
+        <w:tabs>
+          <w:tab w:val="left" w:pos="180"/>
+          <w:tab w:val="left" w:pos="360"/>
+          <w:tab w:val="left" w:pos="3060"/>
+          <w:tab w:val="left" w:pos="5760"/>
+          <w:tab w:val="left" w:pos="8460"/>
+        </w:tabs>
+        <w:spacing w:line="276" w:lineRule="auto"/>
+        <w:ind w:right="-360"/>
+        <w:outlineLvl w:val="0"/>
+        <w:rPr>
+          <w:b/>
+          <w:smallCaps/>
+          <w:sz w:val="28"/>
+          <w:szCs w:val="28"/>
+        </w:rPr>
+      </w:pPr>
+      <w:r>
+        <w:rPr>
+          <w:b/>
+          <w:smallCaps/>
+          <w:sz w:val="28"/>
+          <w:szCs w:val="28"/>
+        </w:rPr>
+        <w:t>Skills</w:t>
+      </w:r>
+    </w:p>
+    <w:p>
+      <w:pPr>
+        <w:tabs>
+          <w:tab w:val="left" w:pos="540"/>
+          <w:tab w:val="left" w:pos="3960"/>
+          <w:tab w:val="left" w:pos="7380"/>
+        </w:tabs>
+        <w:spacing w:line="276" w:lineRule="auto"/>
+        <w:ind w:right="-360"/>
+        <w:outlineLvl w:val="0"/>
+        <w:rPr>
+          <w:sz w:val="24"/>
+          <w:szCs w:val="24"/>
+        </w:rPr>
+      </w:pPr>
+      <w:r>
+        <w:rPr>
+          <w:bCs/>
+          <w:smallCaps/>
+          <w:sz w:val="24"/>
+          <w:szCs w:val="24"/>
+        </w:rPr>
+        <w:tab/>
+      </w:r>
+      <w:r>
+        <w:rPr>
+          <w:sz w:val="24"/>
+          <w:szCs w:val="24"/>
+        </w:rPr>
+        <w:t>Java</w:t>
+      </w:r>
+      <w:r>
+        <w:rPr>
+          <w:sz w:val="24"/>
+          <w:szCs w:val="24"/>
+        </w:rPr>
+        <w:tab/>
+        <w:t>C++</w:t>
+      </w:r>
+    </w:p>
+    <w:p>
+      <w:pPr>
+        <w:tabs>
+          <w:tab w:val="left" w:pos="540"/>
+          <w:tab w:val="left" w:pos="3960"/>
+          <w:tab w:val="left" w:pos="7380"/>
+        </w:tabs>
+        <w:spacing w:line="276" w:lineRule="auto"/>
+        <w:ind w:right="-360"/>
+        <w:outlineLvl w:val="0"/>
+        <w:rPr>
+          <w:sz w:val="24"/>
+          <w:szCs w:val="24"/>
+        </w:rPr>
+      </w:pPr>
+      <w:r>
+        <w:rPr>
+          <w:sz w:val="24"/>
+          <w:szCs w:val="24"/>
+        </w:rPr>
+        <w:tab/>
+        <w:t>Python</w:t>
+      </w:r>
+      <w:r>
+        <w:rPr>
+          <w:sz w:val="24"/>
+          <w:szCs w:val="24"/>
+        </w:rPr>
+        <w:tab/>
+        <w:t>HTML</w:t>
+      </w:r>
+      <w:r>
+        <w:rPr>
+          <w:sz w:val="24"/>
+          <w:szCs w:val="24"/>
+        </w:rPr>
+        <w:t>/CSS</w:t>
+      </w:r>
+    </w:p>
+    <w:p>
+      <w:pPr>
+        <w:tabs>
+          <w:tab w:val="left" w:pos="540"/>
+          <w:tab w:val="left" w:pos="3960"/>
+          <w:tab w:val="left" w:pos="7380"/>
+        </w:tabs>
+        <w:spacing w:line="276" w:lineRule="auto"/>
+        <w:ind w:right="-360"/>
+        <w:outlineLvl w:val="0"/>
+        <w:rPr>
+          <w:sz w:val="24"/>
+          <w:szCs w:val="24"/>
+        </w:rPr>
+      </w:pPr>
+      <w:r>
+        <w:rPr>
+          <w:sz w:val="24"/>
+          <w:szCs w:val="24"/>
+        </w:rPr>
+        <w:tab/>
+        <w:t>Linux</w:t>
+      </w:r>
+      <w:r>
+        <w:rPr>
+          <w:sz w:val="24"/>
+          <w:szCs w:val="24"/>
+        </w:rPr>
+        <w:tab/>
+      </w:r>
+      <w:r>
+        <w:rPr>
+          <w:sz w:val="24"/>
+          <w:szCs w:val="24"/>
+        </w:rPr>
+        <w:t>ROS (Robot Operating System)</w:t>
       </w:r>
     </w:p>
     <w:p>
@@ -2784,7 +2756,7 @@
     </w:rPrDefault>
     <w:pPrDefault/>
   </w:docDefaults>
-  <w:latentStyles w:defLockedState="0" w:defUIPriority="99" w:defSemiHidden="0" w:defUnhideWhenUsed="0" w:defQFormat="0" w:count="376">
+  <w:latentStyles w:defLockedState="0" w:defUIPriority="99" w:defSemiHidden="0" w:defUnhideWhenUsed="0" w:defQFormat="0" w:count="377">
     <w:lsdException w:name="Normal" w:uiPriority="0" w:qFormat="1"/>
     <w:lsdException w:name="heading 1" w:uiPriority="9" w:qFormat="1"/>
     <w:lsdException w:name="heading 2" w:semiHidden="1" w:uiPriority="9" w:unhideWhenUsed="1" w:qFormat="1"/>
@@ -2890,7 +2862,6 @@
     <w:lsdException w:name="HTML Sample" w:semiHidden="1" w:unhideWhenUsed="1"/>
     <w:lsdException w:name="HTML Typewriter" w:semiHidden="1" w:unhideWhenUsed="1"/>
     <w:lsdException w:name="HTML Variable" w:semiHidden="1" w:unhideWhenUsed="1"/>
-    <w:lsdException w:name="Normal Table" w:semiHidden="1" w:unhideWhenUsed="1"/>
     <w:lsdException w:name="annotation subject" w:semiHidden="1" w:unhideWhenUsed="1"/>
     <w:lsdException w:name="No List" w:semiHidden="1" w:unhideWhenUsed="1"/>
     <w:lsdException w:name="Outline List 1" w:semiHidden="1" w:unhideWhenUsed="1"/>
@@ -2937,10 +2908,8 @@
     <w:lsdException w:name="Table Subtle 2" w:semiHidden="1" w:unhideWhenUsed="1"/>
     <w:lsdException w:name="Table Web 1" w:semiHidden="1" w:unhideWhenUsed="1"/>
     <w:lsdException w:name="Table Web 2" w:semiHidden="1" w:unhideWhenUsed="1"/>
-    <w:lsdException w:name="Table Web 3" w:semiHidden="1" w:unhideWhenUsed="1"/>
     <w:lsdException w:name="Balloon Text" w:semiHidden="1" w:unhideWhenUsed="1"/>
     <w:lsdException w:name="Table Grid" w:uiPriority="59"/>
-    <w:lsdException w:name="Table Theme" w:semiHidden="1" w:unhideWhenUsed="1"/>
     <w:lsdException w:name="Placeholder Text" w:semiHidden="1"/>
     <w:lsdException w:name="No Spacing" w:uiPriority="1" w:qFormat="1"/>
     <w:lsdException w:name="Light Shading" w:uiPriority="60"/>
@@ -3161,6 +3130,7 @@
     <w:lsdException w:name="Hashtag" w:semiHidden="1" w:unhideWhenUsed="1"/>
     <w:lsdException w:name="Unresolved Mention" w:semiHidden="1" w:unhideWhenUsed="1"/>
     <w:lsdException w:name="Smart Link" w:semiHidden="1" w:unhideWhenUsed="1"/>
+    <w:lsdException w:name="Smart Link Error" w:semiHidden="1" w:unhideWhenUsed="1"/>
   </w:latentStyles>
   <w:style w:type="paragraph" w:default="1" w:styleId="Normal">
     <w:name w:val="Normal"/>

--- a/files/resume.docx
+++ b/files/resume.docx
@@ -28,23 +28,6 @@
       <w:pPr>
         <w:spacing w:line="276" w:lineRule="auto"/>
         <w:jc w:val="center"/>
-        <w:rPr>
-          <w:sz w:val="24"/>
-          <w:szCs w:val="24"/>
-        </w:rPr>
-      </w:pPr>
-      <w:r>
-        <w:rPr>
-          <w:sz w:val="24"/>
-          <w:szCs w:val="24"/>
-        </w:rPr>
-        <w:t>6 Clavendon Court</w:t>
-      </w:r>
-    </w:p>
-    <w:p>
-      <w:pPr>
-        <w:spacing w:line="276" w:lineRule="auto"/>
-        <w:jc w:val="center"/>
         <w:outlineLvl w:val="0"/>
         <w:rPr>
           <w:sz w:val="24"/>
@@ -92,66 +75,6 @@
           <w:szCs w:val="24"/>
         </w:rPr>
         <w:t>07748</w:t>
-      </w:r>
-    </w:p>
-    <w:p>
-      <w:pPr>
-        <w:spacing w:line="276" w:lineRule="auto"/>
-        <w:jc w:val="center"/>
-        <w:outlineLvl w:val="0"/>
-        <w:rPr>
-          <w:sz w:val="24"/>
-          <w:szCs w:val="24"/>
-        </w:rPr>
-      </w:pPr>
-      <w:r>
-        <w:rPr>
-          <w:sz w:val="24"/>
-          <w:szCs w:val="24"/>
-        </w:rPr>
-        <w:t xml:space="preserve">Mobile: </w:t>
-      </w:r>
-      <w:r>
-        <w:rPr>
-          <w:sz w:val="24"/>
-          <w:szCs w:val="24"/>
-        </w:rPr>
-        <w:t>(</w:t>
-      </w:r>
-      <w:r>
-        <w:rPr>
-          <w:sz w:val="24"/>
-          <w:szCs w:val="24"/>
-        </w:rPr>
-        <w:t>732</w:t>
-      </w:r>
-      <w:r>
-        <w:rPr>
-          <w:sz w:val="24"/>
-          <w:szCs w:val="24"/>
-        </w:rPr>
-        <w:t xml:space="preserve">) </w:t>
-      </w:r>
-      <w:r>
-        <w:rPr>
-          <w:sz w:val="24"/>
-          <w:szCs w:val="24"/>
-        </w:rPr>
-        <w:t>778</w:t>
-      </w:r>
-      <w:r>
-        <w:rPr>
-          <w:sz w:val="24"/>
-          <w:szCs w:val="24"/>
-        </w:rPr>
-        <w:t xml:space="preserve"> </w:t>
-      </w:r>
-      <w:r>
-        <w:rPr>
-          <w:sz w:val="24"/>
-          <w:szCs w:val="24"/>
-        </w:rPr>
-        <w:t>6102</w:t>
       </w:r>
     </w:p>
     <w:p>
@@ -462,15 +385,14 @@
     <w:p>
       <w:pPr>
         <w:tabs>
-          <w:tab w:val="left" w:pos="180"/>
-          <w:tab w:val="left" w:pos="360"/>
+          <w:tab w:val="left" w:pos="270"/>
+          <w:tab w:val="left" w:pos="540"/>
           <w:tab w:val="right" w:pos="10800"/>
         </w:tabs>
         <w:spacing w:line="276" w:lineRule="auto"/>
-        <w:ind w:left="475" w:right="1440" w:hanging="475"/>
-        <w:outlineLvl w:val="0"/>
-        <w:rPr>
-          <w:b/>
+        <w:ind w:right="-360"/>
+        <w:outlineLvl w:val="0"/>
+        <w:rPr>
           <w:sz w:val="24"/>
           <w:szCs w:val="24"/>
         </w:rPr>
@@ -522,8 +444,6 @@
         </w:rPr>
         <w:t>s</w:t>
       </w:r>
-      <w:bookmarkStart w:id="0" w:name="_GoBack"/>
-      <w:bookmarkEnd w:id="0"/>
     </w:p>
     <w:p>
       <w:pPr>
@@ -667,70 +587,23 @@
           <w:sz w:val="24"/>
           <w:szCs w:val="24"/>
         </w:rPr>
-        <w:t>Designed</w:t>
-      </w:r>
-      <w:r>
-        <w:rPr>
-          <w:sz w:val="24"/>
-          <w:szCs w:val="24"/>
-        </w:rPr>
-        <w:t xml:space="preserve"> </w:t>
-      </w:r>
-      <w:r>
-        <w:rPr>
-          <w:sz w:val="24"/>
-          <w:szCs w:val="24"/>
-        </w:rPr>
-        <w:t xml:space="preserve">electronics </w:t>
-      </w:r>
-      <w:r>
-        <w:rPr>
-          <w:sz w:val="24"/>
-          <w:szCs w:val="24"/>
-        </w:rPr>
-        <w:t xml:space="preserve">and software </w:t>
-      </w:r>
-      <w:r>
-        <w:rPr>
-          <w:sz w:val="24"/>
-          <w:szCs w:val="24"/>
-        </w:rPr>
-        <w:t xml:space="preserve">architecture </w:t>
-      </w:r>
-      <w:r>
-        <w:rPr>
-          <w:sz w:val="24"/>
-          <w:szCs w:val="24"/>
-        </w:rPr>
-        <w:t>u</w:t>
-      </w:r>
-      <w:r>
-        <w:rPr>
-          <w:sz w:val="24"/>
-          <w:szCs w:val="24"/>
-        </w:rPr>
-        <w:t>tilizing</w:t>
-      </w:r>
-      <w:r>
-        <w:rPr>
-          <w:sz w:val="24"/>
-          <w:szCs w:val="24"/>
-        </w:rPr>
-        <w:t xml:space="preserve"> an agile software development </w:t>
-      </w:r>
-      <w:r>
-        <w:rPr>
-          <w:sz w:val="24"/>
-          <w:szCs w:val="24"/>
-        </w:rPr>
-        <w:t>lifecycle</w:t>
-      </w:r>
-      <w:r>
-        <w:rPr>
-          <w:sz w:val="24"/>
-          <w:szCs w:val="24"/>
-        </w:rPr>
-        <w:t>.</w:t>
+        <w:t xml:space="preserve">Led </w:t>
+      </w:r>
+      <w:r>
+        <w:rPr>
+          <w:sz w:val="24"/>
+          <w:szCs w:val="24"/>
+        </w:rPr>
+        <w:t>our</w:t>
+      </w:r>
+      <w:bookmarkStart w:id="0" w:name="_GoBack"/>
+      <w:bookmarkEnd w:id="0"/>
+      <w:r>
+        <w:rPr>
+          <w:sz w:val="24"/>
+          <w:szCs w:val="24"/>
+        </w:rPr>
+        <w:t xml:space="preserve"> team to the development of autonomous ground vehicles.</w:t>
       </w:r>
     </w:p>
     <w:p>
@@ -754,14 +627,70 @@
           <w:sz w:val="24"/>
           <w:szCs w:val="24"/>
         </w:rPr>
-        <w:t>P</w:t>
-      </w:r>
-      <w:r>
-        <w:rPr>
-          <w:sz w:val="24"/>
-          <w:szCs w:val="24"/>
-        </w:rPr>
-        <w:t>rogrammed embedded systems for autonomous vehicles.</w:t>
+        <w:t>Designed</w:t>
+      </w:r>
+      <w:r>
+        <w:rPr>
+          <w:sz w:val="24"/>
+          <w:szCs w:val="24"/>
+        </w:rPr>
+        <w:t xml:space="preserve"> </w:t>
+      </w:r>
+      <w:r>
+        <w:rPr>
+          <w:sz w:val="24"/>
+          <w:szCs w:val="24"/>
+        </w:rPr>
+        <w:t xml:space="preserve">electronics </w:t>
+      </w:r>
+      <w:r>
+        <w:rPr>
+          <w:sz w:val="24"/>
+          <w:szCs w:val="24"/>
+        </w:rPr>
+        <w:t xml:space="preserve">and software </w:t>
+      </w:r>
+      <w:r>
+        <w:rPr>
+          <w:sz w:val="24"/>
+          <w:szCs w:val="24"/>
+        </w:rPr>
+        <w:t xml:space="preserve">architecture </w:t>
+      </w:r>
+      <w:r>
+        <w:rPr>
+          <w:sz w:val="24"/>
+          <w:szCs w:val="24"/>
+        </w:rPr>
+        <w:t>u</w:t>
+      </w:r>
+      <w:r>
+        <w:rPr>
+          <w:sz w:val="24"/>
+          <w:szCs w:val="24"/>
+        </w:rPr>
+        <w:t>tilizing</w:t>
+      </w:r>
+      <w:r>
+        <w:rPr>
+          <w:sz w:val="24"/>
+          <w:szCs w:val="24"/>
+        </w:rPr>
+        <w:t xml:space="preserve"> an agile software development </w:t>
+      </w:r>
+      <w:r>
+        <w:rPr>
+          <w:sz w:val="24"/>
+          <w:szCs w:val="24"/>
+        </w:rPr>
+        <w:t>lifecycle</w:t>
+      </w:r>
+      <w:r>
+        <w:rPr>
+          <w:sz w:val="24"/>
+          <w:szCs w:val="24"/>
+        </w:rPr>
+        <w:t>.</w:t>
       </w:r>
     </w:p>
     <w:p>
@@ -816,31 +745,21 @@
           <w:sz w:val="24"/>
           <w:szCs w:val="24"/>
         </w:rPr>
-        <w:t>tilized ROS (Robot Operating System) for communications stack</w:t>
-      </w:r>
-    </w:p>
-    <w:p>
-      <w:pPr>
-        <w:numPr>
-          <w:ilvl w:val="0"/>
-          <w:numId w:val="2"/>
-        </w:numPr>
-        <w:spacing w:line="276" w:lineRule="auto"/>
-        <w:ind w:left="540" w:right="-360" w:hanging="270"/>
-        <w:outlineLvl w:val="0"/>
-        <w:rPr>
-          <w:b/>
-          <w:smallCaps/>
-          <w:sz w:val="24"/>
-          <w:szCs w:val="24"/>
-        </w:rPr>
-      </w:pPr>
-      <w:r>
-        <w:rPr>
-          <w:sz w:val="24"/>
-          <w:szCs w:val="24"/>
-        </w:rPr>
-        <w:t xml:space="preserve">Utilized C++, </w:t>
+        <w:t>tilized ROS (Robot Operating System)</w:t>
+      </w:r>
+      <w:r>
+        <w:rPr>
+          <w:sz w:val="24"/>
+          <w:szCs w:val="24"/>
+        </w:rPr>
+        <w:t xml:space="preserve">, </w:t>
+      </w:r>
+      <w:r>
+        <w:rPr>
+          <w:sz w:val="24"/>
+          <w:szCs w:val="24"/>
+        </w:rPr>
+        <w:t xml:space="preserve">C++, </w:t>
       </w:r>
       <w:r>
         <w:rPr>
@@ -855,13 +774,6 @@
           <w:szCs w:val="24"/>
         </w:rPr>
         <w:t>Python, Java</w:t>
-      </w:r>
-      <w:r>
-        <w:rPr>
-          <w:sz w:val="24"/>
-          <w:szCs w:val="24"/>
-        </w:rPr>
-        <w:t>.</w:t>
       </w:r>
     </w:p>
     <w:p>
@@ -982,7 +894,7 @@
           <w:sz w:val="24"/>
           <w:szCs w:val="24"/>
         </w:rPr>
-        <w:t xml:space="preserve">Responsible for software updates, operating system management, repairs, and inventory of laptops and computers in the Middletown school district. </w:t>
+        <w:t xml:space="preserve">Responsible for software updates, operating system management, repairs and inventory of laptops and computers in the Middletown school district. </w:t>
       </w:r>
     </w:p>
     <w:p>
@@ -1177,13 +1089,6 @@
       </w:pPr>
       <w:r>
         <w:rPr>
-          <w:sz w:val="24"/>
-          <w:szCs w:val="24"/>
-        </w:rPr>
-        <w:tab/>
-      </w:r>
-      <w:r>
-        <w:rPr>
           <w:b/>
           <w:sz w:val="24"/>
           <w:szCs w:val="24"/>
@@ -1301,36 +1206,6 @@
           <w:szCs w:val="24"/>
         </w:rPr>
         <w:t>Calculus II</w:t>
-      </w:r>
-    </w:p>
-    <w:p>
-      <w:pPr>
-        <w:tabs>
-          <w:tab w:val="left" w:pos="540"/>
-          <w:tab w:val="left" w:pos="3960"/>
-          <w:tab w:val="left" w:pos="7380"/>
-        </w:tabs>
-        <w:spacing w:line="276" w:lineRule="auto"/>
-        <w:ind w:right="-360"/>
-        <w:outlineLvl w:val="0"/>
-        <w:rPr>
-          <w:sz w:val="24"/>
-          <w:szCs w:val="24"/>
-        </w:rPr>
-      </w:pPr>
-      <w:r>
-        <w:rPr>
-          <w:sz w:val="24"/>
-          <w:szCs w:val="24"/>
-        </w:rPr>
-        <w:tab/>
-      </w:r>
-      <w:r>
-        <w:rPr>
-          <w:sz w:val="24"/>
-          <w:szCs w:val="24"/>
-        </w:rPr>
-        <w:t>Physics II</w:t>
       </w:r>
       <w:r>
         <w:rPr>
@@ -1506,6 +1381,31 @@
           <w:szCs w:val="24"/>
         </w:rPr>
         <w:t>Head manager for club funding and financial planning.</w:t>
+      </w:r>
+      <w:r>
+        <w:rPr>
+          <w:sz w:val="24"/>
+          <w:szCs w:val="24"/>
+        </w:rPr>
+        <w:t xml:space="preserve"> Since my election,</w:t>
+      </w:r>
+    </w:p>
+    <w:p>
+      <w:pPr>
+        <w:spacing w:line="276" w:lineRule="auto"/>
+        <w:ind w:left="1440" w:right="-360"/>
+        <w:outlineLvl w:val="0"/>
+        <w:rPr>
+          <w:sz w:val="24"/>
+          <w:szCs w:val="24"/>
+        </w:rPr>
+      </w:pPr>
+      <w:r>
+        <w:rPr>
+          <w:sz w:val="24"/>
+          <w:szCs w:val="24"/>
+        </w:rPr>
+        <w:t>our club has more than doubled its assets; the highest it has been during its 30 years at Rutgers.</w:t>
       </w:r>
     </w:p>
     <w:p>
@@ -2862,6 +2762,7 @@
     <w:lsdException w:name="HTML Sample" w:semiHidden="1" w:unhideWhenUsed="1"/>
     <w:lsdException w:name="HTML Typewriter" w:semiHidden="1" w:unhideWhenUsed="1"/>
     <w:lsdException w:name="HTML Variable" w:semiHidden="1" w:unhideWhenUsed="1"/>
+    <w:lsdException w:name="Normal Table" w:semiHidden="1" w:unhideWhenUsed="1"/>
     <w:lsdException w:name="annotation subject" w:semiHidden="1" w:unhideWhenUsed="1"/>
     <w:lsdException w:name="No List" w:semiHidden="1" w:unhideWhenUsed="1"/>
     <w:lsdException w:name="Outline List 1" w:semiHidden="1" w:unhideWhenUsed="1"/>
@@ -2908,8 +2809,10 @@
     <w:lsdException w:name="Table Subtle 2" w:semiHidden="1" w:unhideWhenUsed="1"/>
     <w:lsdException w:name="Table Web 1" w:semiHidden="1" w:unhideWhenUsed="1"/>
     <w:lsdException w:name="Table Web 2" w:semiHidden="1" w:unhideWhenUsed="1"/>
+    <w:lsdException w:name="Table Web 3" w:semiHidden="1" w:unhideWhenUsed="1"/>
     <w:lsdException w:name="Balloon Text" w:semiHidden="1" w:unhideWhenUsed="1"/>
     <w:lsdException w:name="Table Grid" w:uiPriority="59"/>
+    <w:lsdException w:name="Table Theme" w:semiHidden="1" w:unhideWhenUsed="1"/>
     <w:lsdException w:name="Placeholder Text" w:semiHidden="1"/>
     <w:lsdException w:name="No Spacing" w:uiPriority="1" w:qFormat="1"/>
     <w:lsdException w:name="Light Shading" w:uiPriority="60"/>
